--- a/Detecting AI-Generated Images Report.docx
+++ b/Detecting AI-Generated Images Report.docx
@@ -3,550 +3,3669 @@
 <w:document xmlns:wpc="http://schemas.microsoft.com/office/word/2010/wordprocessingCanvas" xmlns:cx="http://schemas.microsoft.com/office/drawing/2014/chartex" xmlns:cx1="http://schemas.microsoft.com/office/drawing/2015/9/8/chartex" xmlns:cx2="http://schemas.microsoft.com/office/drawing/2015/10/21/chartex" xmlns:cx3="http://schemas.microsoft.com/office/drawing/2016/5/9/chartex" xmlns:cx4="http://schemas.microsoft.com/office/drawing/2016/5/10/chartex" xmlns:cx5="http://schemas.microsoft.com/office/drawing/2016/5/11/chartex" xmlns:cx6="http://schemas.microsoft.com/office/drawing/2016/5/12/chartex" xmlns:cx7="http://schemas.microsoft.com/office/drawing/2016/5/13/chartex" xmlns:cx8="http://schemas.microsoft.com/office/drawing/2016/5/14/chartex" xmlns:mc="http://schemas.openxmlformats.org/markup-compatibility/2006" xmlns:aink="http://schemas.microsoft.com/office/drawing/2016/ink" xmlns:am3d="http://schemas.microsoft.com/office/drawing/2017/model3d" xmlns:o="urn:schemas-microsoft-com:office:office" xmlns:oel="http://schemas.microsoft.com/office/2019/extlst" xmlns:r="http://schemas.openxmlformats.org/officeDocument/2006/relationships" xmlns:m="http://schemas.openxmlformats.org/officeDocument/2006/math" xmlns:v="urn:schemas-microsoft-com:vml" xmlns:wp14="http://schemas.microsoft.com/office/word/2010/wordprocessingDrawing" xmlns:wp="http://schemas.openxmlformats.org/drawingml/2006/wordprocessingDrawing" xmlns:w10="urn:schemas-microsoft-com:office:word" xmlns:w="http://schemas.openxmlformats.org/wordprocessingml/2006/main" xmlns:w14="http://schemas.microsoft.com/office/word/2010/wordml" xmlns:w15="http://schemas.microsoft.com/office/word/2012/wordml" xmlns:w16cex="http://schemas.microsoft.com/office/word/2018/wordml/cex" xmlns:w16cid="http://schemas.microsoft.com/office/word/2016/wordml/cid" xmlns:w16="http://schemas.microsoft.com/office/word/2018/wordml" xmlns:w16du="http://schemas.microsoft.com/office/word/2023/wordml/word16du" xmlns:w16sdtdh="http://schemas.microsoft.com/office/word/2020/wordml/sdtdatahash" xmlns:w16sdtfl="http://schemas.microsoft.com/office/word/2024/wordml/sdtformatlock" xmlns:w16se="http://schemas.microsoft.com/office/word/2015/wordml/symex" xmlns:wpg="http://schemas.microsoft.com/office/word/2010/wordprocessingGroup" xmlns:wpi="http://schemas.microsoft.com/office/word/2010/wordprocessingInk" xmlns:wne="http://schemas.microsoft.com/office/word/2006/wordml" xmlns:wps="http://schemas.microsoft.com/office/word/2010/wordprocessingShape" mc:Ignorable="w14 w15 w16se w16cid w16 w16cex w16sdtdh w16sdtfl w16du wp14">
   <w:body>
     <w:p>
-      <w:r>
+      <w:pPr>
+        <w:jc w:val="center"/>
+        <w:rPr>
+          <w:b/>
+          <w:bCs/>
+        </w:rPr>
+      </w:pPr>
+    </w:p>
+    <w:p>
+      <w:pPr>
+        <w:jc w:val="center"/>
+        <w:rPr>
+          <w:b/>
+          <w:bCs/>
+        </w:rPr>
+      </w:pPr>
+    </w:p>
+    <w:p>
+      <w:pPr>
+        <w:jc w:val="center"/>
+        <w:rPr>
+          <w:b/>
+          <w:bCs/>
+        </w:rPr>
+      </w:pPr>
+    </w:p>
+    <w:p>
+      <w:pPr>
+        <w:jc w:val="center"/>
+        <w:rPr>
+          <w:b/>
+          <w:bCs/>
+        </w:rPr>
+      </w:pPr>
+    </w:p>
+    <w:p>
+      <w:pPr>
+        <w:jc w:val="center"/>
+        <w:rPr>
+          <w:b/>
+          <w:bCs/>
+        </w:rPr>
+      </w:pPr>
+    </w:p>
+    <w:p>
+      <w:pPr>
+        <w:jc w:val="center"/>
+        <w:rPr>
+          <w:b/>
+          <w:bCs/>
+        </w:rPr>
+      </w:pPr>
+    </w:p>
+    <w:p>
+      <w:pPr>
+        <w:jc w:val="center"/>
+        <w:rPr>
+          <w:b/>
+          <w:bCs/>
+        </w:rPr>
+      </w:pPr>
+    </w:p>
+    <w:p>
+      <w:pPr>
+        <w:jc w:val="center"/>
+        <w:rPr>
+          <w:b/>
+          <w:bCs/>
+        </w:rPr>
+      </w:pPr>
+    </w:p>
+    <w:p>
+      <w:pPr>
+        <w:jc w:val="center"/>
+        <w:rPr>
+          <w:b/>
+          <w:bCs/>
+        </w:rPr>
+      </w:pPr>
+    </w:p>
+    <w:p>
+      <w:pPr>
+        <w:jc w:val="center"/>
+        <w:rPr>
+          <w:b/>
+          <w:bCs/>
+          <w:sz w:val="28"/>
+          <w:szCs w:val="28"/>
+        </w:rPr>
+      </w:pPr>
+      <w:r>
+        <w:rPr>
+          <w:b/>
+          <w:bCs/>
+          <w:sz w:val="28"/>
+          <w:szCs w:val="28"/>
+        </w:rPr>
         <w:t>Ca</w:t>
       </w:r>
       <w:r>
-        <w:t>pstone Project:</w:t>
-      </w:r>
-    </w:p>
-    <w:p>
-      <w:r>
+        <w:rPr>
+          <w:b/>
+          <w:bCs/>
+          <w:sz w:val="28"/>
+          <w:szCs w:val="28"/>
+        </w:rPr>
+        <w:t>pstone Project</w:t>
+      </w:r>
+    </w:p>
+    <w:p>
+      <w:pPr>
+        <w:jc w:val="center"/>
+        <w:rPr>
+          <w:b/>
+          <w:bCs/>
+          <w:sz w:val="28"/>
+          <w:szCs w:val="28"/>
+        </w:rPr>
+      </w:pPr>
+      <w:r>
+        <w:rPr>
+          <w:b/>
+          <w:bCs/>
+          <w:sz w:val="28"/>
+          <w:szCs w:val="28"/>
+        </w:rPr>
         <w:t>Detecting AI-Generated Images</w:t>
       </w:r>
     </w:p>
+    <w:p>
+      <w:pPr>
+        <w:jc w:val="center"/>
+      </w:pPr>
+    </w:p>
+    <w:p>
+      <w:pPr>
+        <w:jc w:val="center"/>
+      </w:pPr>
+    </w:p>
+    <w:p>
+      <w:pPr>
+        <w:jc w:val="center"/>
+      </w:pPr>
+    </w:p>
+    <w:p>
+      <w:pPr>
+        <w:jc w:val="center"/>
+      </w:pPr>
+      <w:r>
+        <w:t>Yaqin Albirawi</w:t>
+      </w:r>
+    </w:p>
+    <w:p>
+      <w:pPr>
+        <w:jc w:val="center"/>
+      </w:pPr>
+      <w:r>
+        <w:t>Artificial Intelligence and Machine Learning, Fanshawe College</w:t>
+      </w:r>
+    </w:p>
+    <w:p>
+      <w:pPr>
+        <w:jc w:val="center"/>
+      </w:pPr>
+      <w:r>
+        <w:t xml:space="preserve">INFO-6147: </w:t>
+      </w:r>
+      <w:r>
+        <w:t xml:space="preserve">Deep Learning </w:t>
+      </w:r>
+      <w:r>
+        <w:t xml:space="preserve">with </w:t>
+      </w:r>
+      <w:proofErr w:type="spellStart"/>
+      <w:r>
+        <w:t>Pytorch</w:t>
+      </w:r>
+      <w:proofErr w:type="spellEnd"/>
+    </w:p>
+    <w:p>
+      <w:pPr>
+        <w:jc w:val="center"/>
+      </w:pPr>
+      <w:r>
+        <w:t xml:space="preserve">Dr. </w:t>
+      </w:r>
+      <w:r>
+        <w:t>Moham</w:t>
+      </w:r>
+      <w:r>
+        <w:t xml:space="preserve">med </w:t>
+      </w:r>
+      <w:proofErr w:type="spellStart"/>
+      <w:r>
+        <w:t>Yousefhussien</w:t>
+      </w:r>
+      <w:proofErr w:type="spellEnd"/>
+    </w:p>
+    <w:p>
+      <w:pPr>
+        <w:jc w:val="center"/>
+      </w:pPr>
+      <w:r>
+        <w:t>August 4</w:t>
+      </w:r>
+      <w:r>
+        <w:t>, 2025</w:t>
+      </w:r>
+    </w:p>
+    <w:p>
+      <w:pPr>
+        <w:jc w:val="center"/>
+      </w:pPr>
+      <w:r>
+        <w:br w:type="page"/>
+      </w:r>
+    </w:p>
+    <w:p>
+      <w:pPr>
+        <w:rPr>
+          <w:b/>
+          <w:bCs/>
+          <w:sz w:val="28"/>
+          <w:szCs w:val="28"/>
+        </w:rPr>
+      </w:pPr>
+      <w:r>
+        <w:rPr>
+          <w:b/>
+          <w:bCs/>
+          <w:sz w:val="28"/>
+          <w:szCs w:val="28"/>
+        </w:rPr>
+        <w:lastRenderedPageBreak/>
+        <w:t>Abstract</w:t>
+      </w:r>
+    </w:p>
+    <w:p>
+      <w:pPr>
+        <w:rPr>
+          <w:sz w:val="28"/>
+          <w:szCs w:val="28"/>
+        </w:rPr>
+      </w:pPr>
+      <w:r>
+        <w:t>This project explores the use of deep learning for detecting AI-generated images by training a binary image classifier on the CIFAKE dataset using ResNet-18</w:t>
+      </w:r>
+      <w:r>
+        <w:t xml:space="preserve"> a</w:t>
+      </w:r>
+      <w:r>
+        <w:t>s the</w:t>
+      </w:r>
+      <w:r>
+        <w:t xml:space="preserve"> base model</w:t>
+      </w:r>
+      <w:r>
+        <w:t xml:space="preserve">. The model was trained from scratch and optimized using Binary Cross-Entropy, early stopping, and data augmentation. </w:t>
+      </w:r>
+      <w:r>
+        <w:t xml:space="preserve">Hyperparameter tuning was performed to </w:t>
+      </w:r>
+      <w:r>
+        <w:t>improve model performance. T</w:t>
+      </w:r>
+      <w:r>
+        <w:t>he model achieved 94.87% accuracy on the test set, along with strong precision and recall scores. Grad-CAM visualizations were used to interpret model predictions, revealing distinct attention patterns between real and fake images. While the model performs well within the dataset's domain, it may struggle to generalize to higher-resolution images or fake</w:t>
+      </w:r>
+      <w:r>
+        <w:t xml:space="preserve"> content</w:t>
+      </w:r>
+      <w:r>
+        <w:t xml:space="preserve"> generated by other </w:t>
+      </w:r>
+      <w:r>
+        <w:t xml:space="preserve">generative </w:t>
+      </w:r>
+      <w:r>
+        <w:t>tools, highlighting the need for broader data diversity in future work.</w:t>
+      </w:r>
+      <w:r>
+        <w:rPr>
+          <w:sz w:val="28"/>
+          <w:szCs w:val="28"/>
+        </w:rPr>
+        <w:br w:type="page"/>
+      </w:r>
+    </w:p>
+    <w:p>
+      <w:pPr>
+        <w:rPr>
+          <w:b/>
+          <w:bCs/>
+          <w:sz w:val="28"/>
+          <w:szCs w:val="28"/>
+        </w:rPr>
+      </w:pPr>
+      <w:r>
+        <w:rPr>
+          <w:b/>
+          <w:bCs/>
+          <w:sz w:val="28"/>
+          <w:szCs w:val="28"/>
+        </w:rPr>
+        <w:lastRenderedPageBreak/>
+        <w:t>Introduction</w:t>
+      </w:r>
+    </w:p>
+    <w:p>
+      <w:r>
+        <w:t xml:space="preserve">As generative AI models like Stable Diffusion, </w:t>
+      </w:r>
+      <w:proofErr w:type="spellStart"/>
+      <w:r>
+        <w:t>MidJourney</w:t>
+      </w:r>
+      <w:proofErr w:type="spellEnd"/>
+      <w:r>
+        <w:t xml:space="preserve">, and DALL·E continue to improve, distinguishing between real and </w:t>
+      </w:r>
+      <w:r>
+        <w:t>AI-generated</w:t>
+      </w:r>
+      <w:r>
+        <w:t xml:space="preserve"> images has become increasingly difficult. While humans may still rely on visual cues like blurred textures, warped backgrounds, or lighting inconsistencies, these flaws are becoming </w:t>
+      </w:r>
+      <w:r>
+        <w:t>harder to detect with the human eye</w:t>
+      </w:r>
+      <w:r>
+        <w:t>.</w:t>
+      </w:r>
+    </w:p>
+    <w:p>
+      <w:r>
+        <w:t>In contrast, machine learning models can detect subtle patterns</w:t>
+      </w:r>
+      <w:r>
+        <w:t xml:space="preserve">, </w:t>
+      </w:r>
+      <w:r>
+        <w:t>such as unnatural textures</w:t>
+      </w:r>
+      <w:r>
+        <w:t xml:space="preserve"> and</w:t>
+      </w:r>
+      <w:r>
+        <w:t xml:space="preserve"> edge artifacts</w:t>
+      </w:r>
+      <w:r>
+        <w:t xml:space="preserve"> </w:t>
+      </w:r>
+      <w:r>
+        <w:t xml:space="preserve">that are often </w:t>
+      </w:r>
+      <w:r>
+        <w:t>invisible</w:t>
+      </w:r>
+      <w:r>
+        <w:t xml:space="preserve"> to the human eye. This project explores the use of a ResNet-18 convolutional neural network for binary image classification, aiming to determine whether a deep learning model can effectively learn and distinguish between real and AI-generated images.</w:t>
+      </w:r>
+    </w:p>
+    <w:p>
+      <w:pPr>
+        <w:rPr>
+          <w:b/>
+          <w:bCs/>
+          <w:sz w:val="28"/>
+          <w:szCs w:val="28"/>
+        </w:rPr>
+      </w:pPr>
+    </w:p>
+    <w:p>
+      <w:pPr>
+        <w:rPr>
+          <w:b/>
+          <w:bCs/>
+          <w:sz w:val="28"/>
+          <w:szCs w:val="28"/>
+        </w:rPr>
+      </w:pPr>
+      <w:r>
+        <w:rPr>
+          <w:b/>
+          <w:bCs/>
+          <w:sz w:val="28"/>
+          <w:szCs w:val="28"/>
+        </w:rPr>
+        <w:t>Dataset</w:t>
+      </w:r>
+    </w:p>
+    <w:p>
+      <w:r>
+        <w:t xml:space="preserve">The </w:t>
+      </w:r>
+      <w:r>
+        <w:t xml:space="preserve">dataset used to train the model is the </w:t>
+      </w:r>
+      <w:r>
+        <w:t>“</w:t>
+      </w:r>
+      <w:r>
+        <w:t>CIFAKE: Real and AI-Generated Synthetic Images</w:t>
+      </w:r>
+      <w:r>
+        <w:t>”</w:t>
+      </w:r>
+      <w:r>
+        <w:t xml:space="preserve"> </w:t>
+      </w:r>
+      <w:r>
+        <w:t>dataset</w:t>
+      </w:r>
+      <w:r>
+        <w:t xml:space="preserve"> </w:t>
+      </w:r>
+      <w:r>
+        <w:t xml:space="preserve">shared by </w:t>
+      </w:r>
+      <w:r>
+        <w:t>Jordan J. Bird</w:t>
+      </w:r>
+      <w:r>
+        <w:t xml:space="preserve"> </w:t>
+      </w:r>
+      <w:r>
+        <w:t>on</w:t>
+      </w:r>
+      <w:r>
+        <w:t xml:space="preserve"> Kaggle.</w:t>
+      </w:r>
+      <w:r>
+        <w:t xml:space="preserve"> </w:t>
+      </w:r>
+      <w:r>
+        <w:t xml:space="preserve">The dataset </w:t>
+      </w:r>
+      <w:r>
+        <w:t xml:space="preserve">is balanced and </w:t>
+      </w:r>
+      <w:r>
+        <w:t>contains</w:t>
+      </w:r>
+      <w:r>
+        <w:t xml:space="preserve"> 120,000</w:t>
+      </w:r>
+      <w:r>
+        <w:t>,</w:t>
+      </w:r>
+      <w:r>
+        <w:t xml:space="preserve"> </w:t>
+      </w:r>
+      <w:r>
+        <w:t>32x32 pixel</w:t>
+      </w:r>
+      <w:r>
+        <w:t xml:space="preserve"> RGB </w:t>
+      </w:r>
+      <w:r>
+        <w:t>images</w:t>
+      </w:r>
+      <w:r>
+        <w:t xml:space="preserve"> split into 60,000 real images extracted from CIFAR-10 and 60,000 </w:t>
+      </w:r>
+      <w:r>
+        <w:t xml:space="preserve">generated </w:t>
+      </w:r>
+      <w:r>
+        <w:t>images</w:t>
+      </w:r>
+      <w:r>
+        <w:t>.</w:t>
+      </w:r>
+      <w:r>
+        <w:t xml:space="preserve"> The dataset folder is split into a Test folder containing 20,000 images</w:t>
+      </w:r>
+      <w:r>
+        <w:t xml:space="preserve"> </w:t>
+      </w:r>
+      <w:r>
+        <w:t>and Train folder containing 100,000 images</w:t>
+      </w:r>
+      <w:r>
+        <w:t xml:space="preserve">, each </w:t>
+      </w:r>
+      <w:r>
+        <w:t>split into 50% real and 50% fake.</w:t>
+      </w:r>
+    </w:p>
+    <w:p>
+      <w:r>
+        <w:t>The fake images were</w:t>
+      </w:r>
+      <w:r>
+        <w:t xml:space="preserve"> generated</w:t>
+      </w:r>
+      <w:r>
+        <w:t xml:space="preserve"> using </w:t>
+      </w:r>
+      <w:r>
+        <w:t>S</w:t>
+      </w:r>
+      <w:r>
+        <w:t xml:space="preserve">table </w:t>
+      </w:r>
+      <w:r>
+        <w:t>D</w:t>
+      </w:r>
+      <w:r>
+        <w:t>iffusion</w:t>
+      </w:r>
+      <w:r>
+        <w:t xml:space="preserve">. </w:t>
+      </w:r>
+      <w:r>
+        <w:t xml:space="preserve">Stable </w:t>
+      </w:r>
+      <w:r>
+        <w:t>D</w:t>
+      </w:r>
+      <w:r>
+        <w:t>iffusion is</w:t>
+      </w:r>
+      <w:r>
+        <w:t xml:space="preserve"> a generative model </w:t>
+      </w:r>
+      <w:r>
+        <w:t xml:space="preserve">guided </w:t>
+      </w:r>
+      <w:r>
+        <w:t xml:space="preserve">by text prompts </w:t>
+      </w:r>
+      <w:r>
+        <w:t>that processes images in the compressed latent space instead of raw pixel space</w:t>
+      </w:r>
+      <w:r>
+        <w:t>.</w:t>
+      </w:r>
+      <w:r>
+        <w:t xml:space="preserve"> The </w:t>
+      </w:r>
+      <w:r>
+        <w:t xml:space="preserve">model produces </w:t>
+      </w:r>
+      <w:r>
+        <w:t xml:space="preserve">a variety of </w:t>
+      </w:r>
+      <w:r>
+        <w:t>high-resolution</w:t>
+      </w:r>
+      <w:r>
+        <w:t xml:space="preserve"> images</w:t>
+      </w:r>
+      <w:r>
+        <w:t>. H</w:t>
+      </w:r>
+      <w:r>
+        <w:t xml:space="preserve">owever, to maintain a controlled environment </w:t>
+      </w:r>
+      <w:r>
+        <w:t xml:space="preserve">that is consistent with CIFAR-10 </w:t>
+      </w:r>
+      <w:r>
+        <w:t xml:space="preserve">and </w:t>
+      </w:r>
+      <w:r>
+        <w:t xml:space="preserve">allow the model to </w:t>
+      </w:r>
+      <w:r>
+        <w:t>learn</w:t>
+      </w:r>
+      <w:r>
+        <w:t xml:space="preserve"> the </w:t>
+      </w:r>
+      <w:r>
+        <w:t xml:space="preserve">domain-specific features </w:t>
+      </w:r>
+      <w:r>
+        <w:t>necessary</w:t>
+      </w:r>
+      <w:r>
+        <w:t xml:space="preserve"> for this problem, the images</w:t>
+      </w:r>
+      <w:r>
+        <w:t xml:space="preserve"> generated</w:t>
+      </w:r>
+      <w:r>
+        <w:t xml:space="preserve"> were </w:t>
+      </w:r>
+      <w:proofErr w:type="spellStart"/>
+      <w:r>
+        <w:t>downsampled</w:t>
+      </w:r>
+      <w:proofErr w:type="spellEnd"/>
+      <w:r>
+        <w:t xml:space="preserve"> to</w:t>
+      </w:r>
+      <w:r>
+        <w:t xml:space="preserve"> 32x32</w:t>
+      </w:r>
+      <w:r>
+        <w:t xml:space="preserve"> </w:t>
+      </w:r>
+      <w:r>
+        <w:t>pixel</w:t>
+      </w:r>
+      <w:r>
+        <w:t>s</w:t>
+      </w:r>
+      <w:r>
+        <w:t xml:space="preserve"> </w:t>
+      </w:r>
+      <w:r>
+        <w:t>and conditioned on CIFAR-10</w:t>
+      </w:r>
+      <w:r>
+        <w:t xml:space="preserve"> classes.</w:t>
+      </w:r>
+    </w:p>
     <w:p/>
     <w:p>
-      <w:r>
-        <w:t>Yaqin Albirawi</w:t>
-      </w:r>
-    </w:p>
-    <w:p>
-      <w:r>
-        <w:t>Artificial Intelligence and Machine Learning, Fanshawe College</w:t>
-      </w:r>
-    </w:p>
-    <w:p>
-      <w:r>
-        <w:t xml:space="preserve">INFO-6147: </w:t>
-      </w:r>
-      <w:r>
-        <w:t xml:space="preserve">Deep Learning </w:t>
-      </w:r>
-      <w:r>
-        <w:t>with Pytorch</w:t>
-      </w:r>
-    </w:p>
-    <w:p>
-      <w:r>
-        <w:t xml:space="preserve">Dr. </w:t>
-      </w:r>
-      <w:r>
-        <w:t>Moham</w:t>
-      </w:r>
-      <w:r>
-        <w:t>med Yousefhussien</w:t>
-      </w:r>
-    </w:p>
-    <w:p>
-      <w:r>
-        <w:t>July 31, 2025</w:t>
-      </w:r>
-    </w:p>
-    <w:p>
-      <w:r>
+      <w:pPr>
+        <w:rPr>
+          <w:b/>
+          <w:bCs/>
+          <w:sz w:val="28"/>
+          <w:szCs w:val="28"/>
+        </w:rPr>
+      </w:pPr>
+      <w:r>
+        <w:rPr>
+          <w:b/>
+          <w:bCs/>
+          <w:sz w:val="28"/>
+          <w:szCs w:val="28"/>
+        </w:rPr>
+        <w:t>Data Preprocessing</w:t>
+      </w:r>
+    </w:p>
+    <w:p>
+      <w:r>
+        <w:t xml:space="preserve">To </w:t>
+      </w:r>
+      <w:r>
+        <w:t>ensure compatibility with the ResNet-18 architecture</w:t>
+      </w:r>
+      <w:r>
+        <w:t xml:space="preserve"> and improve model generalization</w:t>
+      </w:r>
+      <w:r>
+        <w:t xml:space="preserve">, a series of transformations </w:t>
+      </w:r>
+      <w:r>
+        <w:t>were performed</w:t>
+      </w:r>
+      <w:r>
+        <w:t>:</w:t>
+      </w:r>
+    </w:p>
+    <w:p>
+      <w:pPr>
+        <w:pStyle w:val="ListParagraph"/>
+        <w:numPr>
+          <w:ilvl w:val="0"/>
+          <w:numId w:val="14"/>
+        </w:numPr>
+      </w:pPr>
+      <w:r>
+        <w:t>I</w:t>
+      </w:r>
+      <w:r>
+        <w:t>mages</w:t>
+      </w:r>
+      <w:r>
+        <w:t xml:space="preserve"> were resized to 224×224 pixels. This is required because ResNet-18 expects inputs of this shape.</w:t>
+      </w:r>
+    </w:p>
+    <w:p>
+      <w:pPr>
+        <w:pStyle w:val="ListParagraph"/>
+        <w:numPr>
+          <w:ilvl w:val="0"/>
+          <w:numId w:val="14"/>
+        </w:numPr>
+      </w:pPr>
+      <w:r>
+        <w:t>Data augmentation using r</w:t>
+      </w:r>
+      <w:r>
+        <w:t xml:space="preserve">andom </w:t>
+      </w:r>
+      <w:r>
+        <w:t>h</w:t>
+      </w:r>
+      <w:r>
+        <w:t xml:space="preserve">orizontal </w:t>
+      </w:r>
+      <w:r>
+        <w:t>f</w:t>
+      </w:r>
+      <w:r>
+        <w:t>lip</w:t>
+      </w:r>
+      <w:r>
+        <w:t>s w</w:t>
+      </w:r>
+      <w:r>
+        <w:t>as</w:t>
+      </w:r>
+      <w:r>
+        <w:t xml:space="preserve"> a</w:t>
+      </w:r>
+      <w:r>
+        <w:t>pplied during training</w:t>
+      </w:r>
+      <w:r>
+        <w:t xml:space="preserve"> </w:t>
+      </w:r>
+      <w:r>
+        <w:t>to introduce variability by flipping images horizontally with a probability of 0.5.</w:t>
+      </w:r>
+    </w:p>
+    <w:p>
+      <w:pPr>
+        <w:pStyle w:val="ListParagraph"/>
+        <w:numPr>
+          <w:ilvl w:val="0"/>
+          <w:numId w:val="14"/>
+        </w:numPr>
+      </w:pPr>
+      <w:r>
+        <w:t>Images were c</w:t>
+      </w:r>
+      <w:r>
+        <w:t>onvert</w:t>
+      </w:r>
+      <w:r>
+        <w:t>ed</w:t>
+      </w:r>
+      <w:r>
+        <w:t xml:space="preserve"> from PIL format to </w:t>
+      </w:r>
+      <w:proofErr w:type="spellStart"/>
+      <w:r>
+        <w:t>PyTorch</w:t>
+      </w:r>
+      <w:proofErr w:type="spellEnd"/>
+      <w:r>
+        <w:t xml:space="preserve"> tensors</w:t>
+      </w:r>
+      <w:r>
+        <w:t>,</w:t>
+      </w:r>
+      <w:r>
+        <w:t xml:space="preserve"> and </w:t>
+      </w:r>
+      <w:r>
+        <w:t xml:space="preserve">pixel values were </w:t>
+      </w:r>
+      <w:r>
+        <w:t>scale</w:t>
+      </w:r>
+      <w:r>
+        <w:t>d</w:t>
+      </w:r>
+      <w:r>
+        <w:t xml:space="preserve"> from [0, 255] to [0.0, 1.0].</w:t>
+      </w:r>
+    </w:p>
+    <w:p>
+      <w:pPr>
+        <w:pStyle w:val="ListParagraph"/>
+        <w:numPr>
+          <w:ilvl w:val="0"/>
+          <w:numId w:val="14"/>
+        </w:numPr>
+      </w:pPr>
+      <w:r>
+        <w:t>The pixel values were then standardized</w:t>
+      </w:r>
+      <w:r>
+        <w:t xml:space="preserve"> using the </w:t>
+      </w:r>
+      <w:r>
+        <w:t>mean [0.485, 0.456, 0.406] and standard deviation [0.229, 0.224, 0.225]</w:t>
+      </w:r>
+      <w:r>
+        <w:t xml:space="preserve">, which </w:t>
+      </w:r>
+      <w:r>
+        <w:t>match the statistics of the ImageNet dataset</w:t>
+      </w:r>
+      <w:r>
+        <w:t xml:space="preserve"> that the</w:t>
+      </w:r>
+      <w:r>
+        <w:t xml:space="preserve"> ResNet-18 was originally trained on</w:t>
+      </w:r>
+      <w:r>
+        <w:t>.</w:t>
+      </w:r>
+    </w:p>
+    <w:p>
+      <w:r>
+        <w:lastRenderedPageBreak/>
+        <w:t xml:space="preserve">To reduce computational time, 37,500 images were used for training and </w:t>
+      </w:r>
+      <w:r>
+        <w:t xml:space="preserve">evaluation </w:t>
+      </w:r>
+      <w:r>
+        <w:t>purposes</w:t>
+      </w:r>
+      <w:r>
+        <w:t>. An 80/20 split was used for training/testing.</w:t>
+      </w:r>
+      <w:r>
+        <w:t xml:space="preserve"> The training </w:t>
+      </w:r>
+      <w:r>
+        <w:t xml:space="preserve">set </w:t>
+      </w:r>
+      <w:r>
+        <w:t>was further divided into 80/20 split for training/validation</w:t>
+      </w:r>
+      <w:r>
+        <w:t xml:space="preserve"> </w:t>
+      </w:r>
+      <w:r>
+        <w:t xml:space="preserve">purposes. </w:t>
+      </w:r>
+    </w:p>
+    <w:p/>
+    <w:p>
+      <w:pPr>
+        <w:rPr>
+          <w:b/>
+          <w:bCs/>
+          <w:sz w:val="28"/>
+          <w:szCs w:val="28"/>
+        </w:rPr>
+      </w:pPr>
+      <w:r>
+        <w:rPr>
+          <w:b/>
+          <w:bCs/>
+          <w:sz w:val="28"/>
+          <w:szCs w:val="28"/>
+        </w:rPr>
+        <w:t>Model Architecture</w:t>
+      </w:r>
+    </w:p>
+    <w:p>
+      <w:r>
+        <w:t xml:space="preserve">ResNet-18 was selected as the base architecture </w:t>
+      </w:r>
+      <w:r>
+        <w:t xml:space="preserve">since it is </w:t>
+      </w:r>
+      <w:r>
+        <w:t xml:space="preserve">a </w:t>
+      </w:r>
+      <w:r>
+        <w:t>relatively lightweight convolutional neural network</w:t>
+      </w:r>
+      <w:r>
+        <w:t xml:space="preserve"> that is</w:t>
+      </w:r>
+      <w:r>
+        <w:t xml:space="preserve"> </w:t>
+      </w:r>
+      <w:r>
+        <w:t>efficien</w:t>
+      </w:r>
+      <w:r>
+        <w:t>t and</w:t>
+      </w:r>
+      <w:r>
+        <w:t xml:space="preserve"> perform</w:t>
+      </w:r>
+      <w:r>
+        <w:t>s well</w:t>
+      </w:r>
+      <w:r>
+        <w:t xml:space="preserve"> </w:t>
+      </w:r>
+      <w:r>
+        <w:t>in</w:t>
+      </w:r>
+      <w:r>
+        <w:t xml:space="preserve"> computer vision tasks. </w:t>
+      </w:r>
+      <w:r>
+        <w:t xml:space="preserve">It has proven to be able to </w:t>
+      </w:r>
+      <w:r>
+        <w:t>learn a wide variety of image features (e.g., edges, textures, and objects) that will be useful to identify fake images</w:t>
+      </w:r>
+      <w:r>
+        <w:t>.</w:t>
+      </w:r>
+    </w:p>
+    <w:p>
+      <w:r>
+        <w:t>Given</w:t>
+      </w:r>
+      <w:r>
+        <w:t xml:space="preserve"> CIFAKE images are only 32x32 in size and consist of </w:t>
+      </w:r>
+      <w:r>
+        <w:t xml:space="preserve">synthetic images, </w:t>
+      </w:r>
+      <w:r>
+        <w:t>training from random weights</w:t>
+      </w:r>
+      <w:r>
+        <w:t xml:space="preserve"> will</w:t>
+      </w:r>
+      <w:r>
+        <w:t xml:space="preserve"> </w:t>
+      </w:r>
+      <w:r>
+        <w:t xml:space="preserve">ensure the model learns patterns specific to this dataset and </w:t>
+      </w:r>
+      <w:r>
+        <w:t>this classification problem.</w:t>
+      </w:r>
+      <w:r>
+        <w:t xml:space="preserve"> </w:t>
+      </w:r>
+      <w:r>
+        <w:t xml:space="preserve">Training from scratch allows the network to </w:t>
+      </w:r>
+      <w:r>
+        <w:t>learn</w:t>
+      </w:r>
+      <w:r>
+        <w:t xml:space="preserve"> features from the ground up, which can be particularly valuable when dealing with </w:t>
+      </w:r>
+      <w:r>
+        <w:t>dissimilar</w:t>
+      </w:r>
+      <w:r>
+        <w:t xml:space="preserve"> content like AI-generated images.</w:t>
+      </w:r>
+    </w:p>
+    <w:p>
+      <w:pPr>
+        <w:rPr>
+          <w:b/>
+          <w:bCs/>
+        </w:rPr>
+      </w:pPr>
+      <w:r>
+        <w:rPr>
+          <w:b/>
+          <w:bCs/>
+        </w:rPr>
+        <w:t>Loss Function</w:t>
+      </w:r>
+    </w:p>
+    <w:p>
+      <w:r>
+        <w:t xml:space="preserve">For this binary classification task, </w:t>
+      </w:r>
+      <w:r>
+        <w:t>the Binary Cross-Entropy with Logits Loss (</w:t>
+      </w:r>
+      <w:proofErr w:type="spellStart"/>
+      <w:r>
+        <w:t>BCEWithLogitsLoss</w:t>
+      </w:r>
+      <w:proofErr w:type="spellEnd"/>
+      <w:r>
+        <w:t>) function</w:t>
+      </w:r>
+      <w:r>
+        <w:t xml:space="preserve"> was selected</w:t>
+      </w:r>
+      <w:r>
+        <w:t>.</w:t>
+      </w:r>
+      <w:r>
+        <w:t xml:space="preserve"> </w:t>
+      </w:r>
+      <w:r>
+        <w:t xml:space="preserve">BCE </w:t>
+      </w:r>
+      <w:r>
+        <w:t xml:space="preserve">is appropriate for binary </w:t>
+      </w:r>
+      <w:r>
+        <w:t>classifications</w:t>
+      </w:r>
+      <w:r>
+        <w:t xml:space="preserve"> as it measures the distance between the predicted probabilities and the </w:t>
+      </w:r>
+      <w:r>
+        <w:t>grou</w:t>
+      </w:r>
+      <w:r>
+        <w:t>nd truth (</w:t>
+      </w:r>
+      <w:r>
+        <w:t>actual</w:t>
+      </w:r>
+      <w:r>
+        <w:t>)</w:t>
+      </w:r>
+      <w:r>
+        <w:t xml:space="preserve"> class labels, penalizing confident but incorrect predictions more.</w:t>
+      </w:r>
+    </w:p>
+    <w:p>
+      <w:r>
+        <w:t xml:space="preserve">This </w:t>
+      </w:r>
+      <w:proofErr w:type="gramStart"/>
+      <w:r>
+        <w:t>particular function</w:t>
+      </w:r>
+      <w:proofErr w:type="gramEnd"/>
+      <w:r>
+        <w:t xml:space="preserve"> applies a sigmoid activation to the model’s raw output (logits)</w:t>
+      </w:r>
+      <w:r>
+        <w:t xml:space="preserve"> before computing the BCE loss</w:t>
+      </w:r>
+      <w:r>
+        <w:t xml:space="preserve">. This </w:t>
+      </w:r>
+      <w:r>
+        <w:t>bypass</w:t>
+      </w:r>
+      <w:r>
+        <w:t>es</w:t>
+      </w:r>
+      <w:r>
+        <w:t xml:space="preserve"> the need to apply a separate sigmoid activation</w:t>
+      </w:r>
+      <w:r>
+        <w:t>, which</w:t>
+      </w:r>
+      <w:r>
+        <w:t xml:space="preserve"> converts the logits to a probability between 0 and 1</w:t>
+      </w:r>
+      <w:r>
+        <w:t xml:space="preserve">, enabling classification into </w:t>
+      </w:r>
+      <w:r>
+        <w:t xml:space="preserve">“fake” if closer to 0 or “real” if closer to 1. </w:t>
+      </w:r>
+    </w:p>
+    <w:p>
+      <w:pPr>
+        <w:rPr>
+          <w:b/>
+          <w:bCs/>
+        </w:rPr>
+      </w:pPr>
+      <w:r>
+        <w:rPr>
+          <w:b/>
+          <w:bCs/>
+        </w:rPr>
+        <w:t>Optimizer</w:t>
+      </w:r>
+    </w:p>
+    <w:p>
+      <w:r>
+        <w:t>The model was optimized using the Adam optimizer</w:t>
+      </w:r>
+      <w:r>
+        <w:t>, known for</w:t>
+      </w:r>
+      <w:r>
+        <w:t xml:space="preserve"> its efficient convergence</w:t>
+      </w:r>
+      <w:r>
+        <w:t xml:space="preserve"> capabilities</w:t>
+      </w:r>
+      <w:r>
+        <w:t xml:space="preserve">. </w:t>
+      </w:r>
+      <w:r>
+        <w:t>Different values for</w:t>
+      </w:r>
+      <w:r>
+        <w:t xml:space="preserve"> learning rate </w:t>
+      </w:r>
+      <w:r>
+        <w:t>were explored during hyperparameter tuning</w:t>
+      </w:r>
+      <w:r>
+        <w:t xml:space="preserve"> and a value of 0.0005 was found to be optimal.</w:t>
+      </w:r>
+    </w:p>
+    <w:p>
+      <w:pPr>
+        <w:rPr>
+          <w:b/>
+          <w:bCs/>
+        </w:rPr>
+      </w:pPr>
+      <w:r>
+        <w:rPr>
+          <w:b/>
+          <w:bCs/>
+        </w:rPr>
+        <w:t>Regularization</w:t>
+      </w:r>
+    </w:p>
+    <w:p>
+      <w:r>
+        <w:t>E</w:t>
+      </w:r>
+      <w:r>
+        <w:t>arly stopping with a patience of 3 epochs was applied</w:t>
+      </w:r>
+      <w:r>
+        <w:t xml:space="preserve"> </w:t>
+      </w:r>
+      <w:r>
+        <w:t>to prevent overfitting. T</w:t>
+      </w:r>
+      <w:r>
+        <w:t xml:space="preserve">raining was terminated if the validation loss failed to improve </w:t>
+      </w:r>
+      <w:r>
+        <w:t xml:space="preserve">within </w:t>
+      </w:r>
+      <w:r>
+        <w:t>three epochs</w:t>
+      </w:r>
+      <w:r>
+        <w:t xml:space="preserve"> (</w:t>
+      </w:r>
+      <w:r>
+        <w:t>or a maximum of 20 epochs)</w:t>
+      </w:r>
+      <w:r>
+        <w:t>,</w:t>
+      </w:r>
+      <w:r>
+        <w:t xml:space="preserve"> and the</w:t>
+      </w:r>
+      <w:r>
+        <w:t xml:space="preserve"> model with the lowest </w:t>
+      </w:r>
+      <w:r>
+        <w:t xml:space="preserve">validation loss was then </w:t>
+      </w:r>
+      <w:r>
+        <w:t xml:space="preserve">retained </w:t>
+      </w:r>
+      <w:r>
+        <w:t>as the final model</w:t>
+      </w:r>
+      <w:r>
+        <w:t>.</w:t>
+      </w:r>
+      <w:r>
+        <w:t xml:space="preserve"> </w:t>
+      </w:r>
+      <w:r>
+        <w:t xml:space="preserve">A patience of 3 was </w:t>
+      </w:r>
+      <w:r>
+        <w:t>observed to allow the model</w:t>
+      </w:r>
+      <w:r>
+        <w:t xml:space="preserve"> to recover from temporary fluctuations, while still avoiding </w:t>
+      </w:r>
+      <w:r>
+        <w:t xml:space="preserve">prolonged training </w:t>
+      </w:r>
+      <w:r>
+        <w:t xml:space="preserve">time </w:t>
+      </w:r>
+      <w:r>
+        <w:t xml:space="preserve">that </w:t>
+      </w:r>
+      <w:r>
+        <w:t>led</w:t>
+      </w:r>
+      <w:r>
+        <w:t xml:space="preserve"> to overfitting</w:t>
+      </w:r>
+      <w:r>
+        <w:t xml:space="preserve"> or non-significant improvements</w:t>
+      </w:r>
+      <w:r>
+        <w:t>, making it</w:t>
+      </w:r>
+      <w:r>
+        <w:t xml:space="preserve"> a reasonable and efficient threshold.</w:t>
+      </w:r>
+    </w:p>
+    <w:p>
+      <w:r>
+        <w:t>Moreover</w:t>
+      </w:r>
+      <w:r>
+        <w:t xml:space="preserve">, </w:t>
+      </w:r>
+      <w:r>
+        <w:t xml:space="preserve">the </w:t>
+      </w:r>
+      <w:r>
+        <w:t xml:space="preserve">horizontal flipping </w:t>
+      </w:r>
+      <w:r>
+        <w:t xml:space="preserve">data augmentation </w:t>
+      </w:r>
+      <w:r>
+        <w:t xml:space="preserve">technique </w:t>
+      </w:r>
+      <w:r>
+        <w:t>explained</w:t>
+      </w:r>
+      <w:r>
+        <w:t xml:space="preserve"> earlier</w:t>
+      </w:r>
+      <w:r>
+        <w:t xml:space="preserve"> in the preprocessing section </w:t>
+      </w:r>
+      <w:r>
+        <w:t>was used during training. This technique increas</w:t>
+      </w:r>
+      <w:r>
+        <w:t>es</w:t>
+      </w:r>
+      <w:r>
+        <w:t xml:space="preserve"> the diversity of the</w:t>
+      </w:r>
+      <w:r>
+        <w:t xml:space="preserve"> dataset</w:t>
+      </w:r>
+      <w:r>
+        <w:t xml:space="preserve"> by randomly flipping </w:t>
+      </w:r>
+      <w:r>
+        <w:t xml:space="preserve">each image </w:t>
+      </w:r>
+      <w:r>
+        <w:t>at</w:t>
+      </w:r>
+      <w:r>
+        <w:t xml:space="preserve"> load</w:t>
+      </w:r>
+      <w:r>
+        <w:t xml:space="preserve"> time</w:t>
+      </w:r>
+      <w:r>
+        <w:t>, encouraging the model to generalize better to unseen data.</w:t>
+      </w:r>
+    </w:p>
+    <w:p>
+      <w:pPr>
+        <w:rPr>
+          <w:b/>
+          <w:bCs/>
+        </w:rPr>
+      </w:pPr>
+      <w:r>
+        <w:rPr>
+          <w:b/>
+          <w:bCs/>
+        </w:rPr>
+        <w:lastRenderedPageBreak/>
+        <w:t>Batch Size</w:t>
+      </w:r>
+    </w:p>
+    <w:p>
+      <w:r>
+        <w:t>Multiple batch size values were explored during hyperparameter tuning</w:t>
+      </w:r>
+      <w:r>
+        <w:t>, see next section</w:t>
+      </w:r>
+      <w:r>
+        <w:t xml:space="preserve">. </w:t>
+      </w:r>
+      <w:r>
+        <w:t xml:space="preserve">A batch size of </w:t>
+      </w:r>
+      <w:r>
+        <w:t>16</w:t>
+      </w:r>
+      <w:r>
+        <w:t xml:space="preserve"> was </w:t>
+      </w:r>
+      <w:r>
+        <w:t>found to be optimal</w:t>
+      </w:r>
+      <w:r>
+        <w:t xml:space="preserve"> with respect to </w:t>
+      </w:r>
+      <w:r>
+        <w:t xml:space="preserve">convergence </w:t>
+      </w:r>
+      <w:r>
+        <w:t>trends</w:t>
+      </w:r>
+      <w:r>
+        <w:t>.</w:t>
+      </w:r>
+    </w:p>
+    <w:p/>
+    <w:p>
+      <w:pPr>
+        <w:rPr>
+          <w:b/>
+          <w:bCs/>
+        </w:rPr>
+      </w:pPr>
+      <w:r>
+        <w:rPr>
+          <w:b/>
+          <w:bCs/>
+        </w:rPr>
+        <w:t>Hyperparameter Tuning</w:t>
+      </w:r>
+    </w:p>
+    <w:p>
+      <w:r>
+        <w:t xml:space="preserve">Manual hyperparameter tuning was performed on the learning rate and </w:t>
+      </w:r>
+      <w:r>
+        <w:t>batch size to improve model performance.</w:t>
+      </w:r>
+      <w:r>
+        <w:t xml:space="preserve"> </w:t>
+      </w:r>
+      <w:r>
+        <w:t xml:space="preserve">The following table summarizes the combination of hyperparameter values explored and their </w:t>
+      </w:r>
+      <w:r>
+        <w:t>impact on training and validation performance.</w:t>
+      </w:r>
+    </w:p>
+    <w:tbl>
+      <w:tblPr>
+        <w:tblStyle w:val="TableGrid"/>
+        <w:tblW w:w="0" w:type="auto"/>
+        <w:tblLook w:val="04A0" w:firstRow="1" w:lastRow="0" w:firstColumn="1" w:lastColumn="0" w:noHBand="0" w:noVBand="1"/>
+      </w:tblPr>
+      <w:tblGrid>
+        <w:gridCol w:w="1870"/>
+        <w:gridCol w:w="1870"/>
+        <w:gridCol w:w="1870"/>
+        <w:gridCol w:w="1870"/>
+        <w:gridCol w:w="1870"/>
+      </w:tblGrid>
+      <w:tr>
+        <w:tc>
+          <w:tcPr>
+            <w:tcW w:w="1870" w:type="dxa"/>
+            <w:tcBorders>
+              <w:top w:val="nil"/>
+              <w:left w:val="nil"/>
+            </w:tcBorders>
+          </w:tcPr>
+          <w:p/>
+        </w:tc>
+        <w:tc>
+          <w:tcPr>
+            <w:tcW w:w="3740" w:type="dxa"/>
+            <w:gridSpan w:val="2"/>
+            <w:shd w:val="clear" w:color="auto" w:fill="E8E8E8" w:themeFill="background2"/>
+          </w:tcPr>
+          <w:p>
+            <w:pPr>
+              <w:jc w:val="center"/>
+              <w:rPr>
+                <w:b/>
+                <w:bCs/>
+              </w:rPr>
+            </w:pPr>
+            <w:r>
+              <w:rPr>
+                <w:b/>
+                <w:bCs/>
+              </w:rPr>
+              <w:t>Training</w:t>
+            </w:r>
+          </w:p>
+        </w:tc>
+        <w:tc>
+          <w:tcPr>
+            <w:tcW w:w="3740" w:type="dxa"/>
+            <w:gridSpan w:val="2"/>
+            <w:shd w:val="clear" w:color="auto" w:fill="E8E8E8" w:themeFill="background2"/>
+          </w:tcPr>
+          <w:p>
+            <w:pPr>
+              <w:jc w:val="center"/>
+              <w:rPr>
+                <w:b/>
+                <w:bCs/>
+              </w:rPr>
+            </w:pPr>
+            <w:r>
+              <w:rPr>
+                <w:b/>
+                <w:bCs/>
+              </w:rPr>
+              <w:t>Validation</w:t>
+            </w:r>
+          </w:p>
+        </w:tc>
+      </w:tr>
+      <w:tr>
+        <w:tc>
+          <w:tcPr>
+            <w:tcW w:w="1870" w:type="dxa"/>
+            <w:shd w:val="clear" w:color="auto" w:fill="E8E8E8" w:themeFill="background2"/>
+            <w:vAlign w:val="center"/>
+          </w:tcPr>
+          <w:p>
+            <w:pPr>
+              <w:rPr>
+                <w:b/>
+                <w:bCs/>
+              </w:rPr>
+            </w:pPr>
+            <w:r>
+              <w:rPr>
+                <w:b/>
+                <w:bCs/>
+                <w:lang w:val="en-US"/>
+              </w:rPr>
+              <w:t>(Lr, Batch Size)</w:t>
+            </w:r>
+          </w:p>
+        </w:tc>
+        <w:tc>
+          <w:tcPr>
+            <w:tcW w:w="1870" w:type="dxa"/>
+            <w:shd w:val="clear" w:color="auto" w:fill="E8E8E8" w:themeFill="background2"/>
+            <w:vAlign w:val="center"/>
+          </w:tcPr>
+          <w:p>
+            <w:pPr>
+              <w:jc w:val="center"/>
+              <w:rPr>
+                <w:b/>
+                <w:bCs/>
+              </w:rPr>
+            </w:pPr>
+            <w:r>
+              <w:rPr>
+                <w:b/>
+                <w:bCs/>
+              </w:rPr>
+              <w:t>Loss</w:t>
+            </w:r>
+          </w:p>
+        </w:tc>
+        <w:tc>
+          <w:tcPr>
+            <w:tcW w:w="1870" w:type="dxa"/>
+            <w:shd w:val="clear" w:color="auto" w:fill="E8E8E8" w:themeFill="background2"/>
+            <w:vAlign w:val="center"/>
+          </w:tcPr>
+          <w:p>
+            <w:pPr>
+              <w:jc w:val="center"/>
+              <w:rPr>
+                <w:b/>
+                <w:bCs/>
+              </w:rPr>
+            </w:pPr>
+            <w:r>
+              <w:rPr>
+                <w:b/>
+                <w:bCs/>
+                <w:lang w:val="en-US"/>
+              </w:rPr>
+              <w:t>Acc</w:t>
+            </w:r>
+            <w:r>
+              <w:rPr>
+                <w:b/>
+                <w:bCs/>
+                <w:lang w:val="en-US"/>
+              </w:rPr>
+              <w:t>uracy</w:t>
+            </w:r>
+          </w:p>
+        </w:tc>
+        <w:tc>
+          <w:tcPr>
+            <w:tcW w:w="1870" w:type="dxa"/>
+            <w:shd w:val="clear" w:color="auto" w:fill="E8E8E8" w:themeFill="background2"/>
+            <w:vAlign w:val="center"/>
+          </w:tcPr>
+          <w:p>
+            <w:pPr>
+              <w:jc w:val="center"/>
+              <w:rPr>
+                <w:b/>
+                <w:bCs/>
+              </w:rPr>
+            </w:pPr>
+            <w:r>
+              <w:rPr>
+                <w:b/>
+                <w:bCs/>
+              </w:rPr>
+              <w:t>Loss</w:t>
+            </w:r>
+          </w:p>
+        </w:tc>
+        <w:tc>
+          <w:tcPr>
+            <w:tcW w:w="1870" w:type="dxa"/>
+            <w:shd w:val="clear" w:color="auto" w:fill="E8E8E8" w:themeFill="background2"/>
+            <w:vAlign w:val="center"/>
+          </w:tcPr>
+          <w:p>
+            <w:pPr>
+              <w:jc w:val="center"/>
+              <w:rPr>
+                <w:b/>
+                <w:bCs/>
+              </w:rPr>
+            </w:pPr>
+            <w:r>
+              <w:rPr>
+                <w:b/>
+                <w:bCs/>
+                <w:lang w:val="en-US"/>
+              </w:rPr>
+              <w:t>Acc</w:t>
+            </w:r>
+            <w:r>
+              <w:rPr>
+                <w:b/>
+                <w:bCs/>
+                <w:lang w:val="en-US"/>
+              </w:rPr>
+              <w:t>uracy</w:t>
+            </w:r>
+          </w:p>
+        </w:tc>
+      </w:tr>
+      <w:tr>
+        <w:tc>
+          <w:tcPr>
+            <w:tcW w:w="1870" w:type="dxa"/>
+            <w:shd w:val="clear" w:color="auto" w:fill="E8E8E8" w:themeFill="background2"/>
+            <w:vAlign w:val="center"/>
+          </w:tcPr>
+          <w:p>
+            <w:r>
+              <w:rPr>
+                <w:lang w:val="en-US"/>
+              </w:rPr>
+              <w:t>(0.001, 16)</w:t>
+            </w:r>
+          </w:p>
+        </w:tc>
+        <w:tc>
+          <w:tcPr>
+            <w:tcW w:w="1870" w:type="dxa"/>
+            <w:vAlign w:val="center"/>
+          </w:tcPr>
+          <w:p>
+            <w:pPr>
+              <w:jc w:val="center"/>
+            </w:pPr>
+            <w:r>
+              <w:t>0.1</w:t>
+            </w:r>
+            <w:r>
+              <w:t>798</w:t>
+            </w:r>
+          </w:p>
+        </w:tc>
+        <w:tc>
+          <w:tcPr>
+            <w:tcW w:w="1870" w:type="dxa"/>
+            <w:vAlign w:val="center"/>
+          </w:tcPr>
+          <w:p>
+            <w:pPr>
+              <w:jc w:val="center"/>
+            </w:pPr>
+            <w:r>
+              <w:t>93</w:t>
+            </w:r>
+            <w:r>
+              <w:t>.01</w:t>
+            </w:r>
+            <w:r>
+              <w:t>%</w:t>
+            </w:r>
+          </w:p>
+        </w:tc>
+        <w:tc>
+          <w:tcPr>
+            <w:tcW w:w="1870" w:type="dxa"/>
+            <w:vAlign w:val="center"/>
+          </w:tcPr>
+          <w:p>
+            <w:pPr>
+              <w:jc w:val="center"/>
+            </w:pPr>
+            <w:r>
+              <w:t>0.1</w:t>
+            </w:r>
+            <w:r>
+              <w:t>657</w:t>
+            </w:r>
+          </w:p>
+        </w:tc>
+        <w:tc>
+          <w:tcPr>
+            <w:tcW w:w="1870" w:type="dxa"/>
+            <w:vAlign w:val="center"/>
+          </w:tcPr>
+          <w:p>
+            <w:pPr>
+              <w:jc w:val="center"/>
+            </w:pPr>
+            <w:r>
+              <w:t>93</w:t>
+            </w:r>
+            <w:r>
+              <w:t>.37</w:t>
+            </w:r>
+            <w:r>
+              <w:t>%</w:t>
+            </w:r>
+          </w:p>
+        </w:tc>
+      </w:tr>
+      <w:tr>
+        <w:tc>
+          <w:tcPr>
+            <w:tcW w:w="1870" w:type="dxa"/>
+            <w:shd w:val="clear" w:color="auto" w:fill="E8E8E8" w:themeFill="background2"/>
+            <w:vAlign w:val="center"/>
+          </w:tcPr>
+          <w:p>
+            <w:r>
+              <w:rPr>
+                <w:lang w:val="en-US"/>
+              </w:rPr>
+              <w:t>(0.001, 32)</w:t>
+            </w:r>
+          </w:p>
+        </w:tc>
+        <w:tc>
+          <w:tcPr>
+            <w:tcW w:w="1870" w:type="dxa"/>
+            <w:vAlign w:val="center"/>
+          </w:tcPr>
+          <w:p>
+            <w:pPr>
+              <w:jc w:val="center"/>
+            </w:pPr>
+            <w:r>
+              <w:t>0.14</w:t>
+            </w:r>
+            <w:r>
+              <w:t>49</w:t>
+            </w:r>
+          </w:p>
+        </w:tc>
+        <w:tc>
+          <w:tcPr>
+            <w:tcW w:w="1870" w:type="dxa"/>
+            <w:vAlign w:val="center"/>
+          </w:tcPr>
+          <w:p>
+            <w:pPr>
+              <w:jc w:val="center"/>
+            </w:pPr>
+            <w:r>
+              <w:t>94</w:t>
+            </w:r>
+            <w:r>
+              <w:t>.22</w:t>
+            </w:r>
+            <w:r>
+              <w:t>%</w:t>
+            </w:r>
+          </w:p>
+        </w:tc>
+        <w:tc>
+          <w:tcPr>
+            <w:tcW w:w="1870" w:type="dxa"/>
+            <w:vAlign w:val="center"/>
+          </w:tcPr>
+          <w:p>
+            <w:pPr>
+              <w:jc w:val="center"/>
+            </w:pPr>
+            <w:r>
+              <w:t>0.15</w:t>
+            </w:r>
+            <w:r>
+              <w:t>46</w:t>
+            </w:r>
+          </w:p>
+        </w:tc>
+        <w:tc>
+          <w:tcPr>
+            <w:tcW w:w="1870" w:type="dxa"/>
+            <w:vAlign w:val="center"/>
+          </w:tcPr>
+          <w:p>
+            <w:pPr>
+              <w:jc w:val="center"/>
+            </w:pPr>
+            <w:r>
+              <w:t>9</w:t>
+            </w:r>
+            <w:r>
+              <w:t>3.90</w:t>
+            </w:r>
+            <w:r>
+              <w:t>%</w:t>
+            </w:r>
+          </w:p>
+        </w:tc>
+      </w:tr>
+      <w:tr>
+        <w:tc>
+          <w:tcPr>
+            <w:tcW w:w="1870" w:type="dxa"/>
+            <w:shd w:val="clear" w:color="auto" w:fill="E8E8E8" w:themeFill="background2"/>
+            <w:vAlign w:val="center"/>
+          </w:tcPr>
+          <w:p>
+            <w:pPr>
+              <w:rPr>
+                <w:b/>
+                <w:bCs/>
+              </w:rPr>
+            </w:pPr>
+            <w:r>
+              <w:rPr>
+                <w:b/>
+                <w:bCs/>
+              </w:rPr>
+              <w:t>(0.0005, 16)</w:t>
+            </w:r>
+          </w:p>
+        </w:tc>
+        <w:tc>
+          <w:tcPr>
+            <w:tcW w:w="1870" w:type="dxa"/>
+            <w:shd w:val="clear" w:color="auto" w:fill="95DCF7" w:themeFill="accent4" w:themeFillTint="66"/>
+            <w:vAlign w:val="center"/>
+          </w:tcPr>
+          <w:p>
+            <w:pPr>
+              <w:jc w:val="center"/>
+              <w:rPr>
+                <w:b/>
+                <w:bCs/>
+              </w:rPr>
+            </w:pPr>
+            <w:r>
+              <w:rPr>
+                <w:b/>
+                <w:bCs/>
+              </w:rPr>
+              <w:t>0.1</w:t>
+            </w:r>
+            <w:r>
+              <w:rPr>
+                <w:b/>
+                <w:bCs/>
+              </w:rPr>
+              <w:t>183</w:t>
+            </w:r>
+          </w:p>
+        </w:tc>
+        <w:tc>
+          <w:tcPr>
+            <w:tcW w:w="1870" w:type="dxa"/>
+            <w:shd w:val="clear" w:color="auto" w:fill="95DCF7" w:themeFill="accent4" w:themeFillTint="66"/>
+            <w:vAlign w:val="center"/>
+          </w:tcPr>
+          <w:p>
+            <w:pPr>
+              <w:jc w:val="center"/>
+              <w:rPr>
+                <w:b/>
+                <w:bCs/>
+              </w:rPr>
+            </w:pPr>
+            <w:r>
+              <w:rPr>
+                <w:b/>
+                <w:bCs/>
+              </w:rPr>
+              <w:t>95</w:t>
+            </w:r>
+            <w:r>
+              <w:rPr>
+                <w:b/>
+                <w:bCs/>
+              </w:rPr>
+              <w:t>.27</w:t>
+            </w:r>
+            <w:r>
+              <w:rPr>
+                <w:b/>
+                <w:bCs/>
+              </w:rPr>
+              <w:t>%</w:t>
+            </w:r>
+          </w:p>
+        </w:tc>
+        <w:tc>
+          <w:tcPr>
+            <w:tcW w:w="1870" w:type="dxa"/>
+            <w:shd w:val="clear" w:color="auto" w:fill="95DCF7" w:themeFill="accent4" w:themeFillTint="66"/>
+            <w:vAlign w:val="center"/>
+          </w:tcPr>
+          <w:p>
+            <w:pPr>
+              <w:jc w:val="center"/>
+              <w:rPr>
+                <w:b/>
+                <w:bCs/>
+              </w:rPr>
+            </w:pPr>
+            <w:r>
+              <w:rPr>
+                <w:b/>
+                <w:bCs/>
+              </w:rPr>
+              <w:t>0.13</w:t>
+            </w:r>
+            <w:r>
+              <w:rPr>
+                <w:b/>
+                <w:bCs/>
+              </w:rPr>
+              <w:t>05</w:t>
+            </w:r>
+          </w:p>
+        </w:tc>
+        <w:tc>
+          <w:tcPr>
+            <w:tcW w:w="1870" w:type="dxa"/>
+            <w:shd w:val="clear" w:color="auto" w:fill="95DCF7" w:themeFill="accent4" w:themeFillTint="66"/>
+            <w:vAlign w:val="center"/>
+          </w:tcPr>
+          <w:p>
+            <w:pPr>
+              <w:jc w:val="center"/>
+              <w:rPr>
+                <w:b/>
+                <w:bCs/>
+              </w:rPr>
+            </w:pPr>
+            <w:r>
+              <w:rPr>
+                <w:b/>
+                <w:bCs/>
+              </w:rPr>
+              <w:t>95</w:t>
+            </w:r>
+            <w:r>
+              <w:rPr>
+                <w:b/>
+                <w:bCs/>
+              </w:rPr>
+              <w:t>.25</w:t>
+            </w:r>
+            <w:r>
+              <w:rPr>
+                <w:b/>
+                <w:bCs/>
+              </w:rPr>
+              <w:t>%</w:t>
+            </w:r>
+          </w:p>
+        </w:tc>
+      </w:tr>
+      <w:tr>
+        <w:tc>
+          <w:tcPr>
+            <w:tcW w:w="1870" w:type="dxa"/>
+            <w:shd w:val="clear" w:color="auto" w:fill="E8E8E8" w:themeFill="background2"/>
+            <w:vAlign w:val="center"/>
+          </w:tcPr>
+          <w:p>
+            <w:pPr>
+              <w:rPr>
+                <w:b/>
+                <w:bCs/>
+              </w:rPr>
+            </w:pPr>
+            <w:r>
+              <w:rPr>
+                <w:b/>
+                <w:bCs/>
+              </w:rPr>
+              <w:t>(0.0005, 32)</w:t>
+            </w:r>
+          </w:p>
+        </w:tc>
+        <w:tc>
+          <w:tcPr>
+            <w:tcW w:w="1870" w:type="dxa"/>
+            <w:shd w:val="clear" w:color="auto" w:fill="95DCF7" w:themeFill="accent4" w:themeFillTint="66"/>
+            <w:vAlign w:val="center"/>
+          </w:tcPr>
+          <w:p>
+            <w:pPr>
+              <w:jc w:val="center"/>
+              <w:rPr>
+                <w:b/>
+                <w:bCs/>
+              </w:rPr>
+            </w:pPr>
+            <w:r>
+              <w:rPr>
+                <w:b/>
+                <w:bCs/>
+              </w:rPr>
+              <w:t>0.1</w:t>
+            </w:r>
+            <w:r>
+              <w:rPr>
+                <w:b/>
+                <w:bCs/>
+              </w:rPr>
+              <w:t>066</w:t>
+            </w:r>
+          </w:p>
+        </w:tc>
+        <w:tc>
+          <w:tcPr>
+            <w:tcW w:w="1870" w:type="dxa"/>
+            <w:shd w:val="clear" w:color="auto" w:fill="95DCF7" w:themeFill="accent4" w:themeFillTint="66"/>
+            <w:vAlign w:val="center"/>
+          </w:tcPr>
+          <w:p>
+            <w:pPr>
+              <w:jc w:val="center"/>
+              <w:rPr>
+                <w:b/>
+                <w:bCs/>
+              </w:rPr>
+            </w:pPr>
+            <w:r>
+              <w:rPr>
+                <w:b/>
+                <w:bCs/>
+              </w:rPr>
+              <w:t>96</w:t>
+            </w:r>
+            <w:r>
+              <w:rPr>
+                <w:b/>
+                <w:bCs/>
+              </w:rPr>
+              <w:t>.00</w:t>
+            </w:r>
+            <w:r>
+              <w:rPr>
+                <w:b/>
+                <w:bCs/>
+              </w:rPr>
+              <w:t>%</w:t>
+            </w:r>
+          </w:p>
+        </w:tc>
+        <w:tc>
+          <w:tcPr>
+            <w:tcW w:w="1870" w:type="dxa"/>
+            <w:shd w:val="clear" w:color="auto" w:fill="95DCF7" w:themeFill="accent4" w:themeFillTint="66"/>
+            <w:vAlign w:val="center"/>
+          </w:tcPr>
+          <w:p>
+            <w:pPr>
+              <w:jc w:val="center"/>
+              <w:rPr>
+                <w:b/>
+                <w:bCs/>
+              </w:rPr>
+            </w:pPr>
+            <w:r>
+              <w:rPr>
+                <w:b/>
+                <w:bCs/>
+              </w:rPr>
+              <w:t>0.12</w:t>
+            </w:r>
+            <w:r>
+              <w:rPr>
+                <w:b/>
+                <w:bCs/>
+              </w:rPr>
+              <w:t>29</w:t>
+            </w:r>
+          </w:p>
+        </w:tc>
+        <w:tc>
+          <w:tcPr>
+            <w:tcW w:w="1870" w:type="dxa"/>
+            <w:shd w:val="clear" w:color="auto" w:fill="95DCF7" w:themeFill="accent4" w:themeFillTint="66"/>
+            <w:vAlign w:val="center"/>
+          </w:tcPr>
+          <w:p>
+            <w:pPr>
+              <w:jc w:val="center"/>
+              <w:rPr>
+                <w:b/>
+                <w:bCs/>
+              </w:rPr>
+            </w:pPr>
+            <w:r>
+              <w:rPr>
+                <w:b/>
+                <w:bCs/>
+              </w:rPr>
+              <w:t>95</w:t>
+            </w:r>
+            <w:r>
+              <w:rPr>
+                <w:b/>
+                <w:bCs/>
+              </w:rPr>
+              <w:t>.03</w:t>
+            </w:r>
+            <w:r>
+              <w:rPr>
+                <w:b/>
+                <w:bCs/>
+              </w:rPr>
+              <w:t>%</w:t>
+            </w:r>
+          </w:p>
+        </w:tc>
+      </w:tr>
+      <w:tr>
+        <w:tc>
+          <w:tcPr>
+            <w:tcW w:w="1870" w:type="dxa"/>
+            <w:shd w:val="clear" w:color="auto" w:fill="E8E8E8" w:themeFill="background2"/>
+            <w:vAlign w:val="center"/>
+          </w:tcPr>
+          <w:p>
+            <w:r>
+              <w:rPr>
+                <w:lang w:val="en-US"/>
+              </w:rPr>
+              <w:t>(0.0001, 16)</w:t>
+            </w:r>
+          </w:p>
+        </w:tc>
+        <w:tc>
+          <w:tcPr>
+            <w:tcW w:w="1870" w:type="dxa"/>
+            <w:vAlign w:val="center"/>
+          </w:tcPr>
+          <w:p>
+            <w:pPr>
+              <w:jc w:val="center"/>
+            </w:pPr>
+            <w:r>
+              <w:rPr>
+                <w:lang w:val="en-US"/>
+              </w:rPr>
+              <w:t>0.0</w:t>
+            </w:r>
+            <w:r>
+              <w:rPr>
+                <w:lang w:val="en-US"/>
+              </w:rPr>
+              <w:t>882</w:t>
+            </w:r>
+          </w:p>
+        </w:tc>
+        <w:tc>
+          <w:tcPr>
+            <w:tcW w:w="1870" w:type="dxa"/>
+            <w:vAlign w:val="center"/>
+          </w:tcPr>
+          <w:p>
+            <w:pPr>
+              <w:jc w:val="center"/>
+            </w:pPr>
+            <w:r>
+              <w:rPr>
+                <w:lang w:val="en-US"/>
+              </w:rPr>
+              <w:t>9</w:t>
+            </w:r>
+            <w:r>
+              <w:rPr>
+                <w:lang w:val="en-US"/>
+              </w:rPr>
+              <w:t>6.53</w:t>
+            </w:r>
+            <w:r>
+              <w:rPr>
+                <w:lang w:val="en-US"/>
+              </w:rPr>
+              <w:t>%</w:t>
+            </w:r>
+          </w:p>
+        </w:tc>
+        <w:tc>
+          <w:tcPr>
+            <w:tcW w:w="1870" w:type="dxa"/>
+            <w:vAlign w:val="center"/>
+          </w:tcPr>
+          <w:p>
+            <w:pPr>
+              <w:jc w:val="center"/>
+            </w:pPr>
+            <w:r>
+              <w:rPr>
+                <w:lang w:val="en-US"/>
+              </w:rPr>
+              <w:t>0.16</w:t>
+            </w:r>
+            <w:r>
+              <w:rPr>
+                <w:lang w:val="en-US"/>
+              </w:rPr>
+              <w:t>01</w:t>
+            </w:r>
+          </w:p>
+        </w:tc>
+        <w:tc>
+          <w:tcPr>
+            <w:tcW w:w="1870" w:type="dxa"/>
+            <w:vAlign w:val="center"/>
+          </w:tcPr>
+          <w:p>
+            <w:pPr>
+              <w:jc w:val="center"/>
+            </w:pPr>
+            <w:r>
+              <w:rPr>
+                <w:lang w:val="en-US"/>
+              </w:rPr>
+              <w:t>94</w:t>
+            </w:r>
+            <w:r>
+              <w:rPr>
+                <w:lang w:val="en-US"/>
+              </w:rPr>
+              <w:t>.23</w:t>
+            </w:r>
+            <w:r>
+              <w:rPr>
+                <w:lang w:val="en-US"/>
+              </w:rPr>
+              <w:t>%</w:t>
+            </w:r>
+          </w:p>
+        </w:tc>
+      </w:tr>
+      <w:tr>
+        <w:tc>
+          <w:tcPr>
+            <w:tcW w:w="1870" w:type="dxa"/>
+            <w:shd w:val="clear" w:color="auto" w:fill="E8E8E8" w:themeFill="background2"/>
+            <w:vAlign w:val="center"/>
+          </w:tcPr>
+          <w:p>
+            <w:r>
+              <w:rPr>
+                <w:lang w:val="en-US"/>
+              </w:rPr>
+              <w:t>(0.0001, 32)</w:t>
+            </w:r>
+          </w:p>
+        </w:tc>
+        <w:tc>
+          <w:tcPr>
+            <w:tcW w:w="1870" w:type="dxa"/>
+            <w:vAlign w:val="center"/>
+          </w:tcPr>
+          <w:p>
+            <w:pPr>
+              <w:jc w:val="center"/>
+            </w:pPr>
+            <w:r>
+              <w:t>0.1</w:t>
+            </w:r>
+            <w:r>
+              <w:t>496</w:t>
+            </w:r>
+          </w:p>
+        </w:tc>
+        <w:tc>
+          <w:tcPr>
+            <w:tcW w:w="1870" w:type="dxa"/>
+            <w:vAlign w:val="center"/>
+          </w:tcPr>
+          <w:p>
+            <w:pPr>
+              <w:jc w:val="center"/>
+            </w:pPr>
+            <w:r>
+              <w:t>94</w:t>
+            </w:r>
+            <w:r>
+              <w:t>.06</w:t>
+            </w:r>
+            <w:r>
+              <w:t>%</w:t>
+            </w:r>
+          </w:p>
+        </w:tc>
+        <w:tc>
+          <w:tcPr>
+            <w:tcW w:w="1870" w:type="dxa"/>
+            <w:vAlign w:val="center"/>
+          </w:tcPr>
+          <w:p>
+            <w:pPr>
+              <w:jc w:val="center"/>
+            </w:pPr>
+            <w:r>
+              <w:t>0.1</w:t>
+            </w:r>
+            <w:r>
+              <w:t>767</w:t>
+            </w:r>
+          </w:p>
+        </w:tc>
+        <w:tc>
+          <w:tcPr>
+            <w:tcW w:w="1870" w:type="dxa"/>
+            <w:vAlign w:val="center"/>
+          </w:tcPr>
+          <w:p>
+            <w:pPr>
+              <w:jc w:val="center"/>
+            </w:pPr>
+            <w:r>
+              <w:t>9</w:t>
+            </w:r>
+            <w:r>
+              <w:t>2.70</w:t>
+            </w:r>
+            <w:r>
+              <w:t>%</w:t>
+            </w:r>
+          </w:p>
+        </w:tc>
+      </w:tr>
+    </w:tbl>
+    <w:p/>
+    <w:p>
+      <w:r>
+        <w:t xml:space="preserve">These experiments revealed that a learning rate of 0.0005 resulted in the lowest </w:t>
+      </w:r>
+      <w:r>
+        <w:t xml:space="preserve">training and </w:t>
+      </w:r>
+      <w:r>
+        <w:t>validation loss</w:t>
+      </w:r>
+      <w:r>
+        <w:t xml:space="preserve">, </w:t>
+      </w:r>
+      <w:proofErr w:type="gramStart"/>
+      <w:r>
+        <w:t>with the exception of</w:t>
+      </w:r>
+      <w:proofErr w:type="gramEnd"/>
+      <w:r>
+        <w:t xml:space="preserve"> the (0.0001, 16) combination which showed </w:t>
+      </w:r>
+      <w:r>
+        <w:t xml:space="preserve">a </w:t>
+      </w:r>
+      <w:r>
+        <w:t>low</w:t>
+      </w:r>
+      <w:r>
+        <w:t>er</w:t>
+      </w:r>
+      <w:r>
+        <w:t xml:space="preserve"> training loss but </w:t>
+      </w:r>
+      <w:r>
+        <w:t>a clear sign of overfitting.</w:t>
+      </w:r>
+      <w:r>
+        <w:t xml:space="preserve"> </w:t>
+      </w:r>
+    </w:p>
+    <w:p>
+      <w:r>
+        <w:t>As seen by the plots</w:t>
+      </w:r>
+      <w:r>
+        <w:t xml:space="preserve"> below</w:t>
+      </w:r>
+      <w:r>
+        <w:t>, t</w:t>
+      </w:r>
+      <w:r>
+        <w:t xml:space="preserve">he convergence behavior </w:t>
+      </w:r>
+      <w:r>
+        <w:t xml:space="preserve">of </w:t>
+      </w:r>
+      <w:r>
+        <w:t>batch size 16</w:t>
+      </w:r>
+      <w:r>
+        <w:t xml:space="preserve"> </w:t>
+      </w:r>
+      <w:r>
+        <w:t xml:space="preserve">model </w:t>
+      </w:r>
+      <w:r>
+        <w:t>was more stable, with validation loss closely following the training loss and showing fewer fluctuations. This suggests better generalization and more reliable early stopping</w:t>
+      </w:r>
+      <w:r>
+        <w:t xml:space="preserve"> </w:t>
+      </w:r>
+      <w:r>
+        <w:t>compared to the second model, where validation loss showed more variance and potential overfitting signs.</w:t>
+      </w:r>
+      <w:r>
+        <w:t xml:space="preserve"> Thus, despite the </w:t>
+      </w:r>
+      <w:r>
+        <w:t>(</w:t>
+      </w:r>
+      <w:r>
+        <w:t>insignificantly</w:t>
+      </w:r>
+      <w:r>
+        <w:t xml:space="preserve">) </w:t>
+      </w:r>
+      <w:r>
+        <w:t xml:space="preserve">lower validation loss that batch size 32 model portrayed, </w:t>
+      </w:r>
+      <w:r>
+        <w:t xml:space="preserve">the </w:t>
+      </w:r>
+      <w:r>
+        <w:t xml:space="preserve">(0.0005, </w:t>
+      </w:r>
+      <w:r>
+        <w:t>16</w:t>
+      </w:r>
+      <w:r>
+        <w:t>)</w:t>
+      </w:r>
+      <w:r>
+        <w:t xml:space="preserve"> model </w:t>
+      </w:r>
+      <w:r>
+        <w:t xml:space="preserve">proves to </w:t>
+      </w:r>
+      <w:r>
+        <w:t xml:space="preserve">perform better through </w:t>
+      </w:r>
+      <w:r>
+        <w:t>more stable convergence trends</w:t>
+      </w:r>
+      <w:r>
+        <w:t>.</w:t>
+      </w:r>
+      <w:r>
+        <w:t xml:space="preserve"> </w:t>
+      </w:r>
+    </w:p>
+    <w:p>
+      <w:r>
+        <w:rPr>
+          <w:noProof/>
+        </w:rPr>
+        <w:drawing>
+          <wp:inline distT="0" distB="0" distL="0" distR="0" wp14:anchorId="63D7A393" wp14:editId="2908DE2C">
+            <wp:extent cx="2971800" cy="2324143"/>
+            <wp:effectExtent l="0" t="0" r="0" b="0"/>
+            <wp:docPr id="898429757" name="Picture 1" descr="A graph of a line graph&#10;&#10;AI-generated content may be incorrect."/>
+            <wp:cNvGraphicFramePr>
+              <a:graphicFrameLocks xmlns:a="http://schemas.openxmlformats.org/drawingml/2006/main" noChangeAspect="1"/>
+            </wp:cNvGraphicFramePr>
+            <a:graphic xmlns:a="http://schemas.openxmlformats.org/drawingml/2006/main">
+              <a:graphicData uri="http://schemas.openxmlformats.org/drawingml/2006/picture">
+                <pic:pic xmlns:pic="http://schemas.openxmlformats.org/drawingml/2006/picture">
+                  <pic:nvPicPr>
+                    <pic:cNvPr id="898429757" name="Picture 1" descr="A graph of a line graph&#10;&#10;AI-generated content may be incorrect."/>
+                    <pic:cNvPicPr>
+                      <a:picLocks noChangeAspect="1" noChangeArrowheads="1"/>
+                    </pic:cNvPicPr>
+                  </pic:nvPicPr>
+                  <pic:blipFill>
+                    <a:blip r:embed="rId5">
+                      <a:extLst>
+                        <a:ext uri="{28A0092B-C50C-407E-A947-70E740481C1C}">
+                          <a14:useLocalDpi xmlns:a14="http://schemas.microsoft.com/office/drawing/2010/main" val="0"/>
+                        </a:ext>
+                      </a:extLst>
+                    </a:blip>
+                    <a:srcRect/>
+                    <a:stretch>
+                      <a:fillRect/>
+                    </a:stretch>
+                  </pic:blipFill>
+                  <pic:spPr bwMode="auto">
+                    <a:xfrm>
+                      <a:off x="0" y="0"/>
+                      <a:ext cx="2990979" cy="2339142"/>
+                    </a:xfrm>
+                    <a:prstGeom prst="rect">
+                      <a:avLst/>
+                    </a:prstGeom>
+                    <a:noFill/>
+                    <a:ln>
+                      <a:noFill/>
+                    </a:ln>
+                  </pic:spPr>
+                </pic:pic>
+              </a:graphicData>
+            </a:graphic>
+          </wp:inline>
+        </w:drawing>
+      </w:r>
+      <w:r>
+        <w:rPr>
+          <w:noProof/>
+        </w:rPr>
+        <w:drawing>
+          <wp:inline distT="0" distB="0" distL="0" distR="0" wp14:anchorId="4340FD5D" wp14:editId="14145B20">
+            <wp:extent cx="2916382" cy="2280803"/>
+            <wp:effectExtent l="0" t="0" r="0" b="5715"/>
+            <wp:docPr id="1907346555" name="Picture 2" descr="A graph of a graph with numbers and lines&#10;&#10;AI-generated content may be incorrect."/>
+            <wp:cNvGraphicFramePr>
+              <a:graphicFrameLocks xmlns:a="http://schemas.openxmlformats.org/drawingml/2006/main" noChangeAspect="1"/>
+            </wp:cNvGraphicFramePr>
+            <a:graphic xmlns:a="http://schemas.openxmlformats.org/drawingml/2006/main">
+              <a:graphicData uri="http://schemas.openxmlformats.org/drawingml/2006/picture">
+                <pic:pic xmlns:pic="http://schemas.openxmlformats.org/drawingml/2006/picture">
+                  <pic:nvPicPr>
+                    <pic:cNvPr id="1907346555" name="Picture 2" descr="A graph of a graph with numbers and lines&#10;&#10;AI-generated content may be incorrect."/>
+                    <pic:cNvPicPr>
+                      <a:picLocks noChangeAspect="1" noChangeArrowheads="1"/>
+                    </pic:cNvPicPr>
+                  </pic:nvPicPr>
+                  <pic:blipFill>
+                    <a:blip r:embed="rId6">
+                      <a:extLst>
+                        <a:ext uri="{28A0092B-C50C-407E-A947-70E740481C1C}">
+                          <a14:useLocalDpi xmlns:a14="http://schemas.microsoft.com/office/drawing/2010/main" val="0"/>
+                        </a:ext>
+                      </a:extLst>
+                    </a:blip>
+                    <a:srcRect/>
+                    <a:stretch>
+                      <a:fillRect/>
+                    </a:stretch>
+                  </pic:blipFill>
+                  <pic:spPr bwMode="auto">
+                    <a:xfrm>
+                      <a:off x="0" y="0"/>
+                      <a:ext cx="2916382" cy="2280803"/>
+                    </a:xfrm>
+                    <a:prstGeom prst="rect">
+                      <a:avLst/>
+                    </a:prstGeom>
+                    <a:noFill/>
+                    <a:ln>
+                      <a:noFill/>
+                    </a:ln>
+                  </pic:spPr>
+                </pic:pic>
+              </a:graphicData>
+            </a:graphic>
+          </wp:inline>
+        </w:drawing>
+      </w:r>
+    </w:p>
+    <w:p>
+      <w:pPr>
+        <w:ind w:left="720"/>
+        <w:rPr>
+          <w:sz w:val="20"/>
+          <w:szCs w:val="20"/>
+        </w:rPr>
+      </w:pPr>
+      <w:r>
+        <w:rPr>
+          <w:sz w:val="20"/>
+          <w:szCs w:val="20"/>
+        </w:rPr>
+        <w:t xml:space="preserve">         </w:t>
+      </w:r>
+      <w:r>
+        <w:rPr>
+          <w:sz w:val="20"/>
+          <w:szCs w:val="20"/>
+        </w:rPr>
+        <w:t>Plo</w:t>
+      </w:r>
+      <w:r>
+        <w:rPr>
+          <w:sz w:val="20"/>
+          <w:szCs w:val="20"/>
+        </w:rPr>
+        <w:t xml:space="preserve">t 1: </w:t>
+      </w:r>
+      <w:r>
+        <w:rPr>
+          <w:sz w:val="20"/>
+          <w:szCs w:val="20"/>
+        </w:rPr>
+        <w:t xml:space="preserve">Loss plot for </w:t>
+      </w:r>
+      <w:r>
+        <w:rPr>
+          <w:sz w:val="20"/>
+          <w:szCs w:val="20"/>
+        </w:rPr>
+        <w:t>batch size 16</w:t>
+      </w:r>
+      <w:r>
+        <w:rPr>
+          <w:sz w:val="20"/>
+          <w:szCs w:val="20"/>
+        </w:rPr>
+        <w:tab/>
+      </w:r>
+      <w:r>
+        <w:rPr>
+          <w:sz w:val="20"/>
+          <w:szCs w:val="20"/>
+        </w:rPr>
+        <w:tab/>
+      </w:r>
+      <w:r>
+        <w:rPr>
+          <w:sz w:val="20"/>
+          <w:szCs w:val="20"/>
+        </w:rPr>
+        <w:tab/>
+      </w:r>
+      <w:r>
+        <w:rPr>
+          <w:sz w:val="20"/>
+          <w:szCs w:val="20"/>
+        </w:rPr>
+        <w:t xml:space="preserve">Plot 2: </w:t>
+      </w:r>
+      <w:r>
+        <w:rPr>
+          <w:sz w:val="20"/>
+          <w:szCs w:val="20"/>
+        </w:rPr>
+        <w:t>Loss plot for batch size 32</w:t>
+      </w:r>
+    </w:p>
+    <w:p>
+      <w:pPr>
+        <w:rPr>
+          <w:u w:val="single"/>
+        </w:rPr>
+      </w:pPr>
+    </w:p>
+    <w:p>
+      <w:pPr>
+        <w:rPr>
+          <w:b/>
+          <w:bCs/>
+          <w:sz w:val="28"/>
+          <w:szCs w:val="28"/>
+        </w:rPr>
+      </w:pPr>
+      <w:r>
+        <w:rPr>
+          <w:b/>
+          <w:bCs/>
+          <w:sz w:val="28"/>
+          <w:szCs w:val="28"/>
+        </w:rPr>
+        <w:t xml:space="preserve">Evaluation </w:t>
+      </w:r>
+      <w:r>
+        <w:rPr>
+          <w:b/>
+          <w:bCs/>
+          <w:sz w:val="28"/>
+          <w:szCs w:val="28"/>
+        </w:rPr>
+        <w:t>Results</w:t>
+      </w:r>
+    </w:p>
+    <w:p>
+      <w:r>
+        <w:t xml:space="preserve">The </w:t>
+      </w:r>
+      <w:r>
+        <w:t xml:space="preserve">preferred model was then evaluated on the test set using accuracy, precision, recall, and F1-score. </w:t>
+      </w:r>
+      <w:r>
+        <w:t xml:space="preserve">The classifier showed strong performance in distinguishing between real and fake samples </w:t>
+      </w:r>
+      <w:r>
+        <w:t xml:space="preserve">in the test dataset. </w:t>
+      </w:r>
+      <w:r>
+        <w:t>The evaluation results can be seen in the table below:</w:t>
+      </w:r>
+    </w:p>
+    <w:p/>
+    <w:tbl>
+      <w:tblPr>
+        <w:tblStyle w:val="TableGrid"/>
+        <w:tblW w:w="0" w:type="auto"/>
+        <w:jc w:val="center"/>
+        <w:tblLook w:val="04A0" w:firstRow="1" w:lastRow="0" w:firstColumn="1" w:lastColumn="0" w:noHBand="0" w:noVBand="1"/>
+      </w:tblPr>
+      <w:tblGrid>
+        <w:gridCol w:w="1215"/>
+        <w:gridCol w:w="1870"/>
+      </w:tblGrid>
+      <w:tr>
+        <w:trPr>
+          <w:jc w:val="center"/>
+        </w:trPr>
+        <w:tc>
+          <w:tcPr>
+            <w:tcW w:w="1215" w:type="dxa"/>
+            <w:shd w:val="clear" w:color="auto" w:fill="E8E8E8" w:themeFill="background2"/>
+            <w:vAlign w:val="center"/>
+          </w:tcPr>
+          <w:p>
+            <w:pPr>
+              <w:rPr>
+                <w:b/>
+                <w:bCs/>
+              </w:rPr>
+            </w:pPr>
+            <w:r>
+              <w:rPr>
+                <w:b/>
+                <w:bCs/>
+              </w:rPr>
+              <w:t>Metric</w:t>
+            </w:r>
+          </w:p>
+        </w:tc>
+        <w:tc>
+          <w:tcPr>
+            <w:tcW w:w="1870" w:type="dxa"/>
+            <w:shd w:val="clear" w:color="auto" w:fill="E8E8E8" w:themeFill="background2"/>
+            <w:vAlign w:val="center"/>
+          </w:tcPr>
+          <w:p>
+            <w:pPr>
+              <w:jc w:val="center"/>
+              <w:rPr>
+                <w:b/>
+                <w:bCs/>
+              </w:rPr>
+            </w:pPr>
+            <w:r>
+              <w:rPr>
+                <w:b/>
+                <w:bCs/>
+              </w:rPr>
+              <w:t>Result</w:t>
+            </w:r>
+          </w:p>
+        </w:tc>
+      </w:tr>
+      <w:tr>
+        <w:trPr>
+          <w:jc w:val="center"/>
+        </w:trPr>
+        <w:tc>
+          <w:tcPr>
+            <w:tcW w:w="1215" w:type="dxa"/>
+            <w:shd w:val="clear" w:color="auto" w:fill="E8E8E8" w:themeFill="background2"/>
+            <w:vAlign w:val="center"/>
+          </w:tcPr>
+          <w:p>
+            <w:r>
+              <w:rPr>
+                <w:lang w:val="en-US"/>
+              </w:rPr>
+              <w:t>Accuracy</w:t>
+            </w:r>
+          </w:p>
+        </w:tc>
+        <w:tc>
+          <w:tcPr>
+            <w:tcW w:w="1870" w:type="dxa"/>
+            <w:shd w:val="clear" w:color="auto" w:fill="FFFFFF" w:themeFill="background1"/>
+            <w:vAlign w:val="center"/>
+          </w:tcPr>
+          <w:p>
+            <w:pPr>
+              <w:jc w:val="center"/>
+            </w:pPr>
+            <w:r>
+              <w:t>94.87%</w:t>
+            </w:r>
+          </w:p>
+        </w:tc>
+      </w:tr>
+      <w:tr>
+        <w:trPr>
+          <w:jc w:val="center"/>
+        </w:trPr>
+        <w:tc>
+          <w:tcPr>
+            <w:tcW w:w="1215" w:type="dxa"/>
+            <w:shd w:val="clear" w:color="auto" w:fill="E8E8E8" w:themeFill="background2"/>
+            <w:vAlign w:val="center"/>
+          </w:tcPr>
+          <w:p>
+            <w:r>
+              <w:t>Precision</w:t>
+            </w:r>
+          </w:p>
+        </w:tc>
+        <w:tc>
+          <w:tcPr>
+            <w:tcW w:w="1870" w:type="dxa"/>
+            <w:shd w:val="clear" w:color="auto" w:fill="FFFFFF" w:themeFill="background1"/>
+            <w:vAlign w:val="center"/>
+          </w:tcPr>
+          <w:p>
+            <w:pPr>
+              <w:jc w:val="center"/>
+            </w:pPr>
+            <w:r>
+              <w:t>93.78%</w:t>
+            </w:r>
+          </w:p>
+        </w:tc>
+      </w:tr>
+      <w:tr>
+        <w:trPr>
+          <w:jc w:val="center"/>
+        </w:trPr>
+        <w:tc>
+          <w:tcPr>
+            <w:tcW w:w="1215" w:type="dxa"/>
+            <w:shd w:val="clear" w:color="auto" w:fill="E8E8E8" w:themeFill="background2"/>
+            <w:vAlign w:val="center"/>
+          </w:tcPr>
+          <w:p>
+            <w:r>
+              <w:t>Recall</w:t>
+            </w:r>
+          </w:p>
+        </w:tc>
+        <w:tc>
+          <w:tcPr>
+            <w:tcW w:w="1870" w:type="dxa"/>
+            <w:shd w:val="clear" w:color="auto" w:fill="FFFFFF" w:themeFill="background1"/>
+            <w:vAlign w:val="center"/>
+          </w:tcPr>
+          <w:p>
+            <w:pPr>
+              <w:jc w:val="center"/>
+            </w:pPr>
+            <w:r>
+              <w:t>96.06%</w:t>
+            </w:r>
+          </w:p>
+        </w:tc>
+      </w:tr>
+      <w:tr>
+        <w:trPr>
+          <w:jc w:val="center"/>
+        </w:trPr>
+        <w:tc>
+          <w:tcPr>
+            <w:tcW w:w="1215" w:type="dxa"/>
+            <w:shd w:val="clear" w:color="auto" w:fill="E8E8E8" w:themeFill="background2"/>
+            <w:vAlign w:val="center"/>
+          </w:tcPr>
+          <w:p>
+            <w:r>
+              <w:t>F1-Score</w:t>
+            </w:r>
+          </w:p>
+        </w:tc>
+        <w:tc>
+          <w:tcPr>
+            <w:tcW w:w="1870" w:type="dxa"/>
+            <w:shd w:val="clear" w:color="auto" w:fill="FFFFFF" w:themeFill="background1"/>
+            <w:vAlign w:val="center"/>
+          </w:tcPr>
+          <w:p>
+            <w:pPr>
+              <w:jc w:val="center"/>
+            </w:pPr>
+            <w:r>
+              <w:t>94.91%</w:t>
+            </w:r>
+          </w:p>
+        </w:tc>
+      </w:tr>
+    </w:tbl>
+    <w:p/>
+    <w:p>
+      <w:r>
+        <w:t xml:space="preserve">Note </w:t>
+      </w:r>
+      <w:r>
+        <w:t>that</w:t>
+      </w:r>
+      <w:r>
+        <w:t xml:space="preserve"> high precision </w:t>
+      </w:r>
+      <w:r>
+        <w:t>(</w:t>
+      </w:r>
+      <w:r>
+        <w:t xml:space="preserve">i.e., </w:t>
+      </w:r>
+      <w:r>
+        <w:t xml:space="preserve">minimizing false positives) </w:t>
+      </w:r>
+      <w:r>
+        <w:t xml:space="preserve">and high recall </w:t>
+      </w:r>
+      <w:r>
+        <w:t>(</w:t>
+      </w:r>
+      <w:r>
+        <w:t xml:space="preserve">i.e., </w:t>
+      </w:r>
+      <w:r>
+        <w:t xml:space="preserve">minimizing false negatives) </w:t>
+      </w:r>
+      <w:r>
+        <w:t>are both important</w:t>
+      </w:r>
+      <w:r>
+        <w:t xml:space="preserve">. </w:t>
+      </w:r>
+      <w:r>
+        <w:t>High precision</w:t>
+      </w:r>
+      <w:r>
+        <w:t xml:space="preserve"> is important in applications where trusting fake content poses a serious risk, such as in </w:t>
+      </w:r>
+      <w:r>
+        <w:t xml:space="preserve">detecting </w:t>
+      </w:r>
+      <w:r>
+        <w:t>misinformation.</w:t>
+      </w:r>
+      <w:r>
+        <w:t xml:space="preserve"> </w:t>
+      </w:r>
+      <w:r>
+        <w:t>While h</w:t>
+      </w:r>
+      <w:r>
+        <w:t xml:space="preserve">igh </w:t>
+      </w:r>
+      <w:r>
+        <w:t>recall</w:t>
+      </w:r>
+      <w:r>
+        <w:t xml:space="preserve"> </w:t>
+      </w:r>
+      <w:r>
+        <w:t>protects real content from being wrongfully discredited.</w:t>
+      </w:r>
+      <w:r>
+        <w:t xml:space="preserve"> </w:t>
+      </w:r>
+      <w:r>
+        <w:t xml:space="preserve">The confusion matrix below </w:t>
+      </w:r>
+      <w:r>
+        <w:t xml:space="preserve">further </w:t>
+      </w:r>
+      <w:r>
+        <w:t xml:space="preserve">summarizes the performance </w:t>
+      </w:r>
+      <w:r>
+        <w:t xml:space="preserve">on the test set, </w:t>
+      </w:r>
+      <w:r>
+        <w:t>showing how many predictions were correct or incorrect, and what kinds of errors were made.</w:t>
+      </w:r>
+    </w:p>
+    <w:p>
+      <w:pPr>
+        <w:jc w:val="center"/>
+      </w:pPr>
+      <w:r>
+        <w:rPr>
+          <w:noProof/>
+        </w:rPr>
+        <w:drawing>
+          <wp:inline distT="0" distB="0" distL="0" distR="0" wp14:anchorId="13A2993B" wp14:editId="2128B402">
+            <wp:extent cx="3332018" cy="2998639"/>
+            <wp:effectExtent l="0" t="0" r="1905" b="0"/>
+            <wp:docPr id="536530619" name="Picture 3" descr="A blue squares with white text&#10;&#10;AI-generated content may be incorrect."/>
+            <wp:cNvGraphicFramePr>
+              <a:graphicFrameLocks xmlns:a="http://schemas.openxmlformats.org/drawingml/2006/main" noChangeAspect="1"/>
+            </wp:cNvGraphicFramePr>
+            <a:graphic xmlns:a="http://schemas.openxmlformats.org/drawingml/2006/main">
+              <a:graphicData uri="http://schemas.openxmlformats.org/drawingml/2006/picture">
+                <pic:pic xmlns:pic="http://schemas.openxmlformats.org/drawingml/2006/picture">
+                  <pic:nvPicPr>
+                    <pic:cNvPr id="536530619" name="Picture 3" descr="A blue squares with white text&#10;&#10;AI-generated content may be incorrect."/>
+                    <pic:cNvPicPr>
+                      <a:picLocks noChangeAspect="1" noChangeArrowheads="1"/>
+                    </pic:cNvPicPr>
+                  </pic:nvPicPr>
+                  <pic:blipFill>
+                    <a:blip r:embed="rId7">
+                      <a:extLst>
+                        <a:ext uri="{28A0092B-C50C-407E-A947-70E740481C1C}">
+                          <a14:useLocalDpi xmlns:a14="http://schemas.microsoft.com/office/drawing/2010/main" val="0"/>
+                        </a:ext>
+                      </a:extLst>
+                    </a:blip>
+                    <a:srcRect/>
+                    <a:stretch>
+                      <a:fillRect/>
+                    </a:stretch>
+                  </pic:blipFill>
+                  <pic:spPr bwMode="auto">
+                    <a:xfrm>
+                      <a:off x="0" y="0"/>
+                      <a:ext cx="3335892" cy="3002125"/>
+                    </a:xfrm>
+                    <a:prstGeom prst="rect">
+                      <a:avLst/>
+                    </a:prstGeom>
+                    <a:noFill/>
+                    <a:ln>
+                      <a:noFill/>
+                    </a:ln>
+                  </pic:spPr>
+                </pic:pic>
+              </a:graphicData>
+            </a:graphic>
+          </wp:inline>
+        </w:drawing>
+      </w:r>
+    </w:p>
+    <w:p>
+      <w:pPr>
+        <w:jc w:val="center"/>
+      </w:pPr>
+    </w:p>
+    <w:p>
+      <w:pPr>
+        <w:rPr>
+          <w:b/>
+          <w:bCs/>
+          <w:sz w:val="28"/>
+          <w:szCs w:val="28"/>
+        </w:rPr>
+      </w:pPr>
+      <w:r>
+        <w:rPr>
+          <w:b/>
+          <w:bCs/>
+          <w:sz w:val="28"/>
+          <w:szCs w:val="28"/>
+        </w:rPr>
+        <w:t>Interpretability</w:t>
+      </w:r>
+      <w:r>
+        <w:rPr>
+          <w:b/>
+          <w:bCs/>
+          <w:sz w:val="28"/>
+          <w:szCs w:val="28"/>
+        </w:rPr>
+        <w:t xml:space="preserve"> using</w:t>
+      </w:r>
+      <w:r>
+        <w:rPr>
+          <w:b/>
+          <w:bCs/>
+          <w:sz w:val="28"/>
+          <w:szCs w:val="28"/>
+        </w:rPr>
+        <w:t xml:space="preserve"> Grad-CAM</w:t>
+      </w:r>
+    </w:p>
+    <w:p>
+      <w:r>
+        <w:t>To interpret the model’s decisions, Grad-CAM visualizations were generated</w:t>
+      </w:r>
+      <w:r>
+        <w:t>.</w:t>
+      </w:r>
+      <w:r>
+        <w:t xml:space="preserve"> </w:t>
+      </w:r>
+      <w:r>
+        <w:t>Grad-CAM (Gradient-weighted Class Activation Mapping) is</w:t>
+      </w:r>
+      <w:r>
+        <w:t xml:space="preserve"> </w:t>
+      </w:r>
+      <w:r>
+        <w:t xml:space="preserve">used to visually interpret deep learning models by </w:t>
+      </w:r>
+      <w:r>
+        <w:t>highlighting</w:t>
+      </w:r>
+      <w:r>
+        <w:t xml:space="preserve"> which parts of an image the model focused on when making a prediction.</w:t>
+      </w:r>
+      <w:r>
+        <w:t xml:space="preserve"> </w:t>
+      </w:r>
+      <w:r>
+        <w:t xml:space="preserve">Regions </w:t>
+      </w:r>
+      <w:r>
+        <w:lastRenderedPageBreak/>
+        <w:t>highlighted in red represent the most salient features that guided the model’s decision, whereas blue areas had minimal impact on the output.</w:t>
+      </w:r>
+    </w:p>
+    <w:p>
+      <w:r>
+        <w:t>The Grad-CAM heatmaps revealed notable differences in how the model interprets real versus fake images</w:t>
+      </w:r>
+    </w:p>
+    <w:p>
+      <w:pPr>
+        <w:pStyle w:val="ListParagraph"/>
+        <w:numPr>
+          <w:ilvl w:val="0"/>
+          <w:numId w:val="17"/>
+        </w:numPr>
+      </w:pPr>
+      <w:bookmarkStart w:id="0" w:name="_Hlk205058424"/>
+      <w:r>
+        <w:t>Real images</w:t>
+      </w:r>
+      <w:r>
+        <w:t xml:space="preserve">: </w:t>
+      </w:r>
+      <w:bookmarkEnd w:id="0"/>
+      <w:r>
+        <w:t xml:space="preserve">The model typically focused on broader regions of </w:t>
+      </w:r>
+      <w:r>
+        <w:t xml:space="preserve">real </w:t>
+      </w:r>
+      <w:r>
+        <w:t>image</w:t>
+      </w:r>
+      <w:r>
+        <w:t>s</w:t>
+      </w:r>
+      <w:r>
+        <w:t>, including the main object itself. This is reflected in the widespread red areas in the heatmaps</w:t>
+      </w:r>
+      <w:r>
+        <w:t xml:space="preserve"> as shown </w:t>
+      </w:r>
+      <w:r>
+        <w:t xml:space="preserve">in the real images </w:t>
+      </w:r>
+      <w:r>
+        <w:t>below.</w:t>
+      </w:r>
+    </w:p>
+    <w:p>
+      <w:pPr>
+        <w:pStyle w:val="ListParagraph"/>
+      </w:pPr>
+      <w:r>
+        <w:rPr>
+          <w:noProof/>
+        </w:rPr>
+        <w:drawing>
+          <wp:inline distT="0" distB="0" distL="0" distR="0" wp14:anchorId="645D5FD6" wp14:editId="3DB3CC97">
+            <wp:extent cx="4634345" cy="1663116"/>
+            <wp:effectExtent l="0" t="0" r="0" b="0"/>
+            <wp:docPr id="1809586674" name="Picture 4" descr="A close-up of a heat map&#10;&#10;AI-generated content may be incorrect."/>
+            <wp:cNvGraphicFramePr>
+              <a:graphicFrameLocks xmlns:a="http://schemas.openxmlformats.org/drawingml/2006/main" noChangeAspect="1"/>
+            </wp:cNvGraphicFramePr>
+            <a:graphic xmlns:a="http://schemas.openxmlformats.org/drawingml/2006/main">
+              <a:graphicData uri="http://schemas.openxmlformats.org/drawingml/2006/picture">
+                <pic:pic xmlns:pic="http://schemas.openxmlformats.org/drawingml/2006/picture">
+                  <pic:nvPicPr>
+                    <pic:cNvPr id="1809586674" name="Picture 4" descr="A close-up of a heat map&#10;&#10;AI-generated content may be incorrect."/>
+                    <pic:cNvPicPr>
+                      <a:picLocks noChangeAspect="1" noChangeArrowheads="1"/>
+                    </pic:cNvPicPr>
+                  </pic:nvPicPr>
+                  <pic:blipFill>
+                    <a:blip r:embed="rId8">
+                      <a:extLst>
+                        <a:ext uri="{28A0092B-C50C-407E-A947-70E740481C1C}">
+                          <a14:useLocalDpi xmlns:a14="http://schemas.microsoft.com/office/drawing/2010/main" val="0"/>
+                        </a:ext>
+                      </a:extLst>
+                    </a:blip>
+                    <a:srcRect/>
+                    <a:stretch>
+                      <a:fillRect/>
+                    </a:stretch>
+                  </pic:blipFill>
+                  <pic:spPr bwMode="auto">
+                    <a:xfrm>
+                      <a:off x="0" y="0"/>
+                      <a:ext cx="4654673" cy="1670411"/>
+                    </a:xfrm>
+                    <a:prstGeom prst="rect">
+                      <a:avLst/>
+                    </a:prstGeom>
+                    <a:noFill/>
+                    <a:ln>
+                      <a:noFill/>
+                    </a:ln>
+                  </pic:spPr>
+                </pic:pic>
+              </a:graphicData>
+            </a:graphic>
+          </wp:inline>
+        </w:drawing>
+      </w:r>
+    </w:p>
+    <w:p>
+      <w:pPr>
+        <w:pStyle w:val="ListParagraph"/>
+      </w:pPr>
+      <w:r>
+        <w:rPr>
+          <w:noProof/>
+        </w:rPr>
+        <w:drawing>
+          <wp:inline distT="0" distB="0" distL="0" distR="0" wp14:anchorId="4F6295F8" wp14:editId="61E08772">
+            <wp:extent cx="4648200" cy="1668088"/>
+            <wp:effectExtent l="0" t="0" r="0" b="8890"/>
+            <wp:docPr id="1104927052" name="Picture 5" descr="A collage of images of different colors&#10;&#10;AI-generated content may be incorrect."/>
+            <wp:cNvGraphicFramePr>
+              <a:graphicFrameLocks xmlns:a="http://schemas.openxmlformats.org/drawingml/2006/main" noChangeAspect="1"/>
+            </wp:cNvGraphicFramePr>
+            <a:graphic xmlns:a="http://schemas.openxmlformats.org/drawingml/2006/main">
+              <a:graphicData uri="http://schemas.openxmlformats.org/drawingml/2006/picture">
+                <pic:pic xmlns:pic="http://schemas.openxmlformats.org/drawingml/2006/picture">
+                  <pic:nvPicPr>
+                    <pic:cNvPr id="1104927052" name="Picture 5" descr="A collage of images of different colors&#10;&#10;AI-generated content may be incorrect."/>
+                    <pic:cNvPicPr>
+                      <a:picLocks noChangeAspect="1" noChangeArrowheads="1"/>
+                    </pic:cNvPicPr>
+                  </pic:nvPicPr>
+                  <pic:blipFill>
+                    <a:blip r:embed="rId9">
+                      <a:extLst>
+                        <a:ext uri="{28A0092B-C50C-407E-A947-70E740481C1C}">
+                          <a14:useLocalDpi xmlns:a14="http://schemas.microsoft.com/office/drawing/2010/main" val="0"/>
+                        </a:ext>
+                      </a:extLst>
+                    </a:blip>
+                    <a:srcRect/>
+                    <a:stretch>
+                      <a:fillRect/>
+                    </a:stretch>
+                  </pic:blipFill>
+                  <pic:spPr bwMode="auto">
+                    <a:xfrm>
+                      <a:off x="0" y="0"/>
+                      <a:ext cx="4675590" cy="1677917"/>
+                    </a:xfrm>
+                    <a:prstGeom prst="rect">
+                      <a:avLst/>
+                    </a:prstGeom>
+                    <a:noFill/>
+                    <a:ln>
+                      <a:noFill/>
+                    </a:ln>
+                  </pic:spPr>
+                </pic:pic>
+              </a:graphicData>
+            </a:graphic>
+          </wp:inline>
+        </w:drawing>
+      </w:r>
+    </w:p>
+    <w:p>
+      <w:pPr>
+        <w:pStyle w:val="ListParagraph"/>
+      </w:pPr>
+    </w:p>
+    <w:p>
+      <w:pPr>
+        <w:pStyle w:val="ListParagraph"/>
+        <w:numPr>
+          <w:ilvl w:val="0"/>
+          <w:numId w:val="17"/>
+        </w:numPr>
+      </w:pPr>
+      <w:r>
+        <w:t>Fake</w:t>
+      </w:r>
+      <w:r>
+        <w:t xml:space="preserve"> images: </w:t>
+      </w:r>
+      <w:r>
+        <w:t>T</w:t>
+      </w:r>
+      <w:r>
+        <w:t>he model often concentrated on small regions</w:t>
+      </w:r>
+      <w:r>
+        <w:t xml:space="preserve"> </w:t>
+      </w:r>
+      <w:r>
+        <w:t xml:space="preserve">for fake images, </w:t>
+      </w:r>
+      <w:r>
+        <w:t xml:space="preserve">typically in the background </w:t>
+      </w:r>
+      <w:r>
+        <w:t>and</w:t>
+      </w:r>
+      <w:r>
+        <w:t xml:space="preserve"> outer edges </w:t>
+      </w:r>
+      <w:r>
+        <w:t xml:space="preserve">rather than on the </w:t>
+      </w:r>
+      <w:r>
+        <w:t>main</w:t>
+      </w:r>
+      <w:r>
+        <w:t xml:space="preserve"> object. These </w:t>
+      </w:r>
+      <w:r>
+        <w:t>areas</w:t>
+      </w:r>
+      <w:r>
+        <w:t xml:space="preserve"> likely contain texture inconsistencies or blurring, which the model has learned to associate with </w:t>
+      </w:r>
+      <w:r>
+        <w:t>fake images.</w:t>
+      </w:r>
+    </w:p>
+    <w:p>
+      <w:pPr>
+        <w:pStyle w:val="ListParagraph"/>
+      </w:pPr>
+      <w:r>
+        <w:rPr>
+          <w:noProof/>
+        </w:rPr>
+        <w:t xml:space="preserve"> </w:t>
+      </w:r>
+      <w:r>
+        <w:rPr>
+          <w:noProof/>
+        </w:rPr>
+        <w:drawing>
+          <wp:inline distT="0" distB="0" distL="0" distR="0" wp14:anchorId="72A9B714" wp14:editId="4890A5F6">
+            <wp:extent cx="4655127" cy="1670574"/>
+            <wp:effectExtent l="0" t="0" r="0" b="6350"/>
+            <wp:docPr id="1599017773" name="Picture 6" descr="A collage of images of different colors&#10;&#10;AI-generated content may be incorrect."/>
+            <wp:cNvGraphicFramePr>
+              <a:graphicFrameLocks xmlns:a="http://schemas.openxmlformats.org/drawingml/2006/main" noChangeAspect="1"/>
+            </wp:cNvGraphicFramePr>
+            <a:graphic xmlns:a="http://schemas.openxmlformats.org/drawingml/2006/main">
+              <a:graphicData uri="http://schemas.openxmlformats.org/drawingml/2006/picture">
+                <pic:pic xmlns:pic="http://schemas.openxmlformats.org/drawingml/2006/picture">
+                  <pic:nvPicPr>
+                    <pic:cNvPr id="1599017773" name="Picture 6" descr="A collage of images of different colors&#10;&#10;AI-generated content may be incorrect."/>
+                    <pic:cNvPicPr>
+                      <a:picLocks noChangeAspect="1" noChangeArrowheads="1"/>
+                    </pic:cNvPicPr>
+                  </pic:nvPicPr>
+                  <pic:blipFill>
+                    <a:blip r:embed="rId10">
+                      <a:extLst>
+                        <a:ext uri="{28A0092B-C50C-407E-A947-70E740481C1C}">
+                          <a14:useLocalDpi xmlns:a14="http://schemas.microsoft.com/office/drawing/2010/main" val="0"/>
+                        </a:ext>
+                      </a:extLst>
+                    </a:blip>
+                    <a:srcRect/>
+                    <a:stretch>
+                      <a:fillRect/>
+                    </a:stretch>
+                  </pic:blipFill>
+                  <pic:spPr bwMode="auto">
+                    <a:xfrm>
+                      <a:off x="0" y="0"/>
+                      <a:ext cx="4677131" cy="1678470"/>
+                    </a:xfrm>
+                    <a:prstGeom prst="rect">
+                      <a:avLst/>
+                    </a:prstGeom>
+                    <a:noFill/>
+                    <a:ln>
+                      <a:noFill/>
+                    </a:ln>
+                  </pic:spPr>
+                </pic:pic>
+              </a:graphicData>
+            </a:graphic>
+          </wp:inline>
+        </w:drawing>
+      </w:r>
+    </w:p>
+    <w:p>
+      <w:pPr>
+        <w:pStyle w:val="ListParagraph"/>
+      </w:pPr>
+      <w:r>
+        <w:rPr>
+          <w:noProof/>
+        </w:rPr>
+        <w:lastRenderedPageBreak/>
+        <w:drawing>
+          <wp:inline distT="0" distB="0" distL="0" distR="0" wp14:anchorId="17B011BF" wp14:editId="1FF58318">
+            <wp:extent cx="4648200" cy="1668088"/>
+            <wp:effectExtent l="0" t="0" r="0" b="8890"/>
+            <wp:docPr id="1038793038" name="Picture 7" descr="A collage of images of different colors&#10;&#10;AI-generated content may be incorrect."/>
+            <wp:cNvGraphicFramePr>
+              <a:graphicFrameLocks xmlns:a="http://schemas.openxmlformats.org/drawingml/2006/main" noChangeAspect="1"/>
+            </wp:cNvGraphicFramePr>
+            <a:graphic xmlns:a="http://schemas.openxmlformats.org/drawingml/2006/main">
+              <a:graphicData uri="http://schemas.openxmlformats.org/drawingml/2006/picture">
+                <pic:pic xmlns:pic="http://schemas.openxmlformats.org/drawingml/2006/picture">
+                  <pic:nvPicPr>
+                    <pic:cNvPr id="1038793038" name="Picture 7" descr="A collage of images of different colors&#10;&#10;AI-generated content may be incorrect."/>
+                    <pic:cNvPicPr>
+                      <a:picLocks noChangeAspect="1" noChangeArrowheads="1"/>
+                    </pic:cNvPicPr>
+                  </pic:nvPicPr>
+                  <pic:blipFill>
+                    <a:blip r:embed="rId11">
+                      <a:extLst>
+                        <a:ext uri="{28A0092B-C50C-407E-A947-70E740481C1C}">
+                          <a14:useLocalDpi xmlns:a14="http://schemas.microsoft.com/office/drawing/2010/main" val="0"/>
+                        </a:ext>
+                      </a:extLst>
+                    </a:blip>
+                    <a:srcRect/>
+                    <a:stretch>
+                      <a:fillRect/>
+                    </a:stretch>
+                  </pic:blipFill>
+                  <pic:spPr bwMode="auto">
+                    <a:xfrm>
+                      <a:off x="0" y="0"/>
+                      <a:ext cx="4671250" cy="1676360"/>
+                    </a:xfrm>
+                    <a:prstGeom prst="rect">
+                      <a:avLst/>
+                    </a:prstGeom>
+                    <a:noFill/>
+                    <a:ln>
+                      <a:noFill/>
+                    </a:ln>
+                  </pic:spPr>
+                </pic:pic>
+              </a:graphicData>
+            </a:graphic>
+          </wp:inline>
+        </w:drawing>
+      </w:r>
+    </w:p>
+    <w:p/>
+    <w:p>
+      <w:pPr>
+        <w:rPr>
+          <w:b/>
+          <w:bCs/>
+          <w:sz w:val="28"/>
+          <w:szCs w:val="28"/>
+        </w:rPr>
+      </w:pPr>
+      <w:r>
+        <w:rPr>
+          <w:b/>
+          <w:bCs/>
+          <w:sz w:val="28"/>
+          <w:szCs w:val="28"/>
+        </w:rPr>
+        <w:t>Limitations and Improvements</w:t>
+      </w:r>
+    </w:p>
+    <w:p>
+      <w:r>
+        <w:t xml:space="preserve">One limitation of the current model is </w:t>
+      </w:r>
+      <w:r>
+        <w:t>that</w:t>
+      </w:r>
+      <w:r>
+        <w:t xml:space="preserve"> it was trained on </w:t>
+      </w:r>
+      <w:r>
+        <w:t xml:space="preserve">low-resolution images, which may </w:t>
+      </w:r>
+      <w:r>
+        <w:t>limit</w:t>
+      </w:r>
+      <w:r>
+        <w:t xml:space="preserve"> its ability to generalize to higher-resolution content</w:t>
+      </w:r>
+      <w:r>
+        <w:t xml:space="preserve"> seen</w:t>
+      </w:r>
+      <w:r>
+        <w:t xml:space="preserve"> in real-world </w:t>
+      </w:r>
+      <w:r>
+        <w:t>cases</w:t>
+      </w:r>
+      <w:r>
+        <w:t xml:space="preserve">. </w:t>
+      </w:r>
+      <w:r>
+        <w:t>Moreover</w:t>
+      </w:r>
+      <w:r>
+        <w:t xml:space="preserve">, </w:t>
+      </w:r>
+      <w:r>
+        <w:t>the fake</w:t>
+      </w:r>
+      <w:r>
+        <w:t xml:space="preserve"> images in the training set were generated using Stable Diffusion</w:t>
+      </w:r>
+      <w:r>
+        <w:t xml:space="preserve"> so</w:t>
+      </w:r>
+      <w:r>
+        <w:t xml:space="preserve"> the model may not perform well </w:t>
+      </w:r>
+      <w:r>
+        <w:t>on</w:t>
+      </w:r>
+      <w:r>
+        <w:t xml:space="preserve"> fake images created by other generative tools such as DALL</w:t>
+      </w:r>
+      <w:r>
+        <w:t>-</w:t>
+      </w:r>
+      <w:r>
+        <w:t xml:space="preserve">E or </w:t>
+      </w:r>
+      <w:proofErr w:type="spellStart"/>
+      <w:r>
+        <w:t>MidJourney</w:t>
+      </w:r>
+      <w:proofErr w:type="spellEnd"/>
+      <w:r>
+        <w:t>.</w:t>
+      </w:r>
+    </w:p>
+    <w:p>
+      <w:r>
+        <w:t>To improve generalization, future work should incorporate fake images from a diverse range of generative models and include training on higher-resolution datasets.</w:t>
+      </w:r>
+    </w:p>
+    <w:p>
+      <w:pPr>
+        <w:rPr>
+          <w:b/>
+          <w:bCs/>
+          <w:sz w:val="28"/>
+          <w:szCs w:val="28"/>
+        </w:rPr>
+      </w:pPr>
+      <w:r>
+        <w:rPr>
+          <w:b/>
+          <w:bCs/>
+          <w:sz w:val="28"/>
+          <w:szCs w:val="28"/>
+        </w:rPr>
+        <w:t>Conclusion</w:t>
+      </w:r>
+    </w:p>
+    <w:p>
+      <w:r>
+        <w:t>This project successfully demonstrated the application of deep learning to the task of detecting AI-generated images using a binary classifier based on the ResNet-18 architecture. Through careful data preprocessing, model training, and hyperparameter tuning, the model achieved a high level of accuracy (94.87%) on the test set, along with strong precision and recall scores</w:t>
+      </w:r>
+      <w:r>
+        <w:t xml:space="preserve">, </w:t>
+      </w:r>
+      <w:r>
+        <w:t>indicating its effectiveness in distinguishing between real and synthetic images generated by Stable Diffusion.</w:t>
+      </w:r>
+    </w:p>
+    <w:p>
+      <w:r>
+        <w:t>Beyond raw performance, Grad-CAM visualizations provided insight into the model’s decision-making process, revealing that it tends to focus on object-level features in real images, while identifying subtle background inconsistencies in fake ones. This highlights the model’s ability to detect generative artifacts not easily visible to the human eye.</w:t>
+      </w:r>
+    </w:p>
+    <w:p>
+      <w:r>
+        <w:t>However, the model’s limitations were also evident. Its reliance on low-resolution data and exposure to only one type of generative model (Stable Diffusion) means it may not generalize well to other AI-generated content, particularly from tools like DALL</w:t>
+      </w:r>
+      <w:r>
+        <w:t>-</w:t>
+      </w:r>
+      <w:r>
+        <w:t xml:space="preserve">E or </w:t>
+      </w:r>
+      <w:proofErr w:type="spellStart"/>
+      <w:r>
+        <w:t>MidJourney</w:t>
+      </w:r>
+      <w:proofErr w:type="spellEnd"/>
+      <w:r>
+        <w:t>. Future work should consider increasing dataset diversity, incorporating multi-resolution training, and experimenting with more advanced architectures to improve generalization.</w:t>
+      </w:r>
+    </w:p>
+    <w:p>
+      <w:r>
+        <w:t>Overall, this project demonstrates the growing potential of deep learning as a tool for defending against misinformation and synthetic content</w:t>
+      </w:r>
+      <w:r>
+        <w:t xml:space="preserve">, </w:t>
+      </w:r>
+      <w:r>
+        <w:t>an increasingly relevant challenge in the age of generative AI.</w:t>
+      </w:r>
+    </w:p>
+    <w:p>
+      <w:pPr>
+        <w:rPr>
+          <w:b/>
+          <w:bCs/>
+        </w:rPr>
+      </w:pPr>
+      <w:r>
+        <w:rPr>
+          <w:b/>
+          <w:bCs/>
+        </w:rPr>
         <w:br w:type="page"/>
       </w:r>
     </w:p>
     <w:p>
-      <w:r>
+      <w:pPr>
+        <w:rPr>
+          <w:b/>
+          <w:bCs/>
+        </w:rPr>
+      </w:pPr>
+      <w:r>
+        <w:rPr>
+          <w:b/>
+          <w:bCs/>
+          <w:sz w:val="28"/>
+          <w:szCs w:val="28"/>
+        </w:rPr>
         <w:lastRenderedPageBreak/>
-        <w:t>1. Introduction</w:t>
-      </w:r>
-    </w:p>
-    <w:p>
-      <w:r>
-        <w:t>With the rapid advancements in generative AI tools like Stable Diffusion, the line between real and synthetic visual content has become increasingly blurred. This project addresses the challenge of detecting AI-generated images through a binary image classification task using deep learning. By applying a ResNet-18 convolutional neural network to the CIFAKE dataset, we investigate whether a model can effectively distinguish between real and fake images.</w:t>
+        <w:t>References</w:t>
+      </w:r>
+    </w:p>
+    <w:p>
+      <w:r>
+        <w:t>[</w:t>
+      </w:r>
+      <w:proofErr w:type="spellStart"/>
+      <w:r>
+        <w:t>Github</w:t>
+      </w:r>
+      <w:proofErr w:type="spellEnd"/>
+      <w:r>
+        <w:t xml:space="preserve"> </w:t>
+      </w:r>
+      <w:r>
+        <w:t>Page</w:t>
+      </w:r>
+      <w:r>
+        <w:t>]</w:t>
+      </w:r>
+      <w:r>
+        <w:t xml:space="preserve"> </w:t>
+      </w:r>
+      <w:r>
+        <w:t>(</w:t>
+      </w:r>
+      <w:hyperlink r:id="rId12" w:history="1">
+        <w:r>
+          <w:rPr>
+            <w:rStyle w:val="Hyperlink"/>
+          </w:rPr>
+          <w:t>https://github.com/yalbirawi/Detecting-AI-Generated-Images/tree/main</w:t>
+        </w:r>
+      </w:hyperlink>
+      <w:r>
+        <w:t>)</w:t>
+      </w:r>
+    </w:p>
+    <w:p>
+      <w:r>
+        <w:t>[CIFAKE Dataset on Kaggle](</w:t>
+      </w:r>
+      <w:hyperlink r:id="rId13" w:history="1">
+        <w:r>
+          <w:rPr>
+            <w:rStyle w:val="Hyperlink"/>
+          </w:rPr>
+          <w:t>https://www.kaggle.com/datasets/birdy654/cifake-real-and-ai-generated-synthetic-images</w:t>
+        </w:r>
+      </w:hyperlink>
+      <w:r>
+        <w:t>)</w:t>
+      </w:r>
+    </w:p>
+    <w:p>
+      <w:r>
+        <w:t>[CIFAKE: Image Classification and Explainable Identification of AI-Generated Synthetic Images](</w:t>
+      </w:r>
+      <w:hyperlink r:id="rId14" w:history="1">
+        <w:r>
+          <w:rPr>
+            <w:rStyle w:val="Hyperlink"/>
+          </w:rPr>
+          <w:t>https://www.researchgate.net/publication/377538637_CIFAKE_Image_Classification_and_Explainable_Identification_of_AI-Generated_Synthetic_Images</w:t>
+        </w:r>
+      </w:hyperlink>
+      <w:r>
+        <w:t>)</w:t>
+      </w:r>
+    </w:p>
+    <w:p>
+      <w:r>
+        <w:t xml:space="preserve">[Grad-CAM </w:t>
+      </w:r>
+      <w:proofErr w:type="gramStart"/>
+      <w:r>
+        <w:t>Adaptation](</w:t>
+      </w:r>
+      <w:proofErr w:type="gramEnd"/>
+      <w:hyperlink r:id="rId15" w:history="1">
+        <w:r>
+          <w:rPr>
+            <w:rStyle w:val="Hyperlink"/>
+          </w:rPr>
+          <w:t>https://github.com/jacobgil/pytorch-grad-cam</w:t>
+        </w:r>
+      </w:hyperlink>
+      <w:r>
+        <w:t>)</w:t>
       </w:r>
     </w:p>
     <w:p/>
-    <w:p>
-      <w:r>
-        <w:t>2. Dataset Description</w:t>
-      </w:r>
-    </w:p>
-    <w:p>
-      <w:r>
-        <w:t>Source: Kaggle CIFAKE Dataset</w:t>
-      </w:r>
-    </w:p>
-    <w:p>
-      <w:r>
-        <w:t>Size: 120,000 images</w:t>
-      </w:r>
-    </w:p>
     <w:p/>
-    <w:p>
-      <w:r>
-        <w:t>50% Real: Extracted from CIFAR-10</w:t>
-      </w:r>
-    </w:p>
-    <w:p/>
-    <w:p>
-      <w:r>
-        <w:t>50% Fake: Generated using Stable Diffusion conditioned on CIFAR-10</w:t>
-      </w:r>
-    </w:p>
-    <w:p/>
-    <w:p>
-      <w:r>
-        <w:t>Characteristics:</w:t>
-      </w:r>
-    </w:p>
-    <w:p/>
-    <w:p>
-      <w:r>
-        <w:t>Image Size: 32x32 pixels (low-resolution)</w:t>
-      </w:r>
-    </w:p>
-    <w:p/>
-    <w:p>
-      <w:r>
-        <w:t>Balanced classes (60,000 real, 60,000 fake)</w:t>
-      </w:r>
-    </w:p>
-    <w:p/>
-    <w:p>
-      <w:r>
-        <w:t>Challenge: The fake images closely mimic the style and resolution of real CIFAR-10 images, making them hard to distinguish visually or through shallow models.</w:t>
-      </w:r>
-    </w:p>
-    <w:p/>
-    <w:p>
-      <w:r>
-        <w:t>3. Data Preprocessing</w:t>
-      </w:r>
-    </w:p>
-    <w:p>
-      <w:r>
-        <w:t>Resizing: All images retained their native 32x32 dimensions.</w:t>
-      </w:r>
-    </w:p>
-    <w:p/>
-    <w:p>
-      <w:r>
-        <w:t>Normalization: Pixel values normalized to [0, 1].</w:t>
-      </w:r>
-    </w:p>
-    <w:p/>
-    <w:p>
-      <w:r>
-        <w:t>Splitting:</w:t>
-      </w:r>
-    </w:p>
-    <w:p/>
-    <w:p>
-      <w:r>
-        <w:t>Training: 70%</w:t>
-      </w:r>
-    </w:p>
-    <w:p/>
-    <w:p>
-      <w:r>
-        <w:t>Validation: 15%</w:t>
-      </w:r>
-    </w:p>
-    <w:p/>
-    <w:p>
-      <w:r>
-        <w:t>Test: 15%</w:t>
-      </w:r>
-    </w:p>
-    <w:p/>
-    <w:p>
-      <w:r>
-        <w:t>Data Augmentation:</w:t>
-      </w:r>
-    </w:p>
-    <w:p/>
-    <w:p>
-      <w:r>
-        <w:t>Random Horizontal Flip</w:t>
-      </w:r>
-    </w:p>
-    <w:p/>
-    <w:p>
-      <w:r>
-        <w:t>Random Rotation</w:t>
-      </w:r>
-    </w:p>
-    <w:p/>
-    <w:p>
-      <w:r>
-        <w:t>Color Jitter (for robustness)</w:t>
-      </w:r>
-    </w:p>
-    <w:p/>
-    <w:p>
-      <w:r>
-        <w:t>4. Model Architecture</w:t>
-      </w:r>
-    </w:p>
-    <w:p>
-      <w:r>
-        <w:t>Base Model: ResNet-18 (trained from scratch)</w:t>
-      </w:r>
-    </w:p>
-    <w:p/>
-    <w:p>
-      <w:r>
-        <w:t>Loss Function: Binary Cross-Entropy</w:t>
-      </w:r>
-    </w:p>
-    <w:p/>
-    <w:p>
-      <w:r>
-        <w:t>Optimizer: Adam</w:t>
-      </w:r>
-    </w:p>
-    <w:p/>
-    <w:p>
-      <w:r>
-        <w:t>Learning Rate: 0.001 (default; tuned manually)</w:t>
-      </w:r>
-    </w:p>
-    <w:p/>
-    <w:p>
-      <w:r>
-        <w:t>Regularization:</w:t>
-      </w:r>
-    </w:p>
-    <w:p/>
-    <w:p>
-      <w:r>
-        <w:t>Early stopping (patience = 3)</w:t>
-      </w:r>
-    </w:p>
-    <w:p/>
-    <w:p>
-      <w:r>
-        <w:t>Data augmentation</w:t>
-      </w:r>
-    </w:p>
-    <w:p/>
-    <w:p>
-      <w:r>
-        <w:t>Activation: Sigmoid (output layer)</w:t>
-      </w:r>
-    </w:p>
-    <w:p/>
-    <w:p>
-      <w:r>
-        <w:t>Batch Size: 32</w:t>
-      </w:r>
-    </w:p>
-    <w:p/>
-    <w:p>
-      <w:r>
-        <w:t>The model was trained without pre-trained weights to prevent overfitting to unrelated domains like ImageNet.</w:t>
-      </w:r>
-    </w:p>
-    <w:p/>
-    <w:p>
-      <w:r>
-        <w:t>5. Training Process</w:t>
-      </w:r>
-    </w:p>
-    <w:p>
-      <w:r>
-        <w:t>Training spanned multiple epochs (≈20)</w:t>
-      </w:r>
-    </w:p>
-    <w:p/>
-    <w:p>
-      <w:r>
-        <w:t>Loss and accuracy were monitored across training and validation sets</w:t>
-      </w:r>
-    </w:p>
-    <w:p/>
-    <w:p>
-      <w:r>
-        <w:t>Early stopping halted training if validation performance plateaued for 3 epochs</w:t>
-      </w:r>
-    </w:p>
-    <w:p/>
-    <w:p>
-      <w:r>
-        <w:t>Final model weights were saved based on best validation accuracy</w:t>
-      </w:r>
-    </w:p>
-    <w:p/>
-    <w:p>
-      <w:r>
-        <w:t>6. Hyperparameter Tuning</w:t>
-      </w:r>
-    </w:p>
-    <w:p>
-      <w:r>
-        <w:t>Limited manual tuning was conducted due to time constraints. Key experiments included:</w:t>
-      </w:r>
-    </w:p>
-    <w:p/>
-    <w:p>
-      <w:r>
-        <w:t>Varying learning rate (0.0001, 0.001, 0.01)</w:t>
-      </w:r>
-    </w:p>
-    <w:p/>
-    <w:p>
-      <w:r>
-        <w:t>Adjusting batch sizes (16, 32, 64)</w:t>
-      </w:r>
-    </w:p>
-    <w:p/>
-    <w:p>
-      <w:r>
-        <w:t>Comparing performance with/without augmentation</w:t>
-      </w:r>
-    </w:p>
-    <w:p/>
-    <w:p>
-      <w:r>
-        <w:t>Observation: Smaller batch sizes led to slightly slower but more stable convergence; learning rate of 0.001 performed best.</w:t>
-      </w:r>
-    </w:p>
-    <w:p/>
-    <w:p>
-      <w:r>
-        <w:lastRenderedPageBreak/>
-        <w:t>7. Evaluation Metrics</w:t>
-      </w:r>
-    </w:p>
-    <w:p>
-      <w:r>
-        <w:t>Evaluated on validation and test sets using:</w:t>
-      </w:r>
-    </w:p>
-    <w:p/>
-    <w:p>
-      <w:r>
-        <w:t>Accuracy</w:t>
-      </w:r>
-    </w:p>
-    <w:p/>
-    <w:p>
-      <w:r>
-        <w:t>Precision</w:t>
-      </w:r>
-    </w:p>
-    <w:p/>
-    <w:p>
-      <w:r>
-        <w:t>Recall</w:t>
-      </w:r>
-    </w:p>
-    <w:p/>
-    <w:p>
-      <w:r>
-        <w:t>F1-score</w:t>
-      </w:r>
-    </w:p>
-    <w:p/>
-    <w:p>
-      <w:r>
-        <w:t>Confusion Matrix</w:t>
-      </w:r>
-    </w:p>
-    <w:p/>
-    <w:p>
-      <w:r>
-        <w:t>Metric</w:t>
-      </w:r>
-      <w:r>
-        <w:tab/>
-        <w:t>Value (%)</w:t>
-      </w:r>
-    </w:p>
-    <w:p>
-      <w:r>
-        <w:t>Accuracy</w:t>
-      </w:r>
-      <w:r>
-        <w:tab/>
-        <w:t>~91%</w:t>
-      </w:r>
-    </w:p>
-    <w:p>
-      <w:r>
-        <w:t>Precision</w:t>
-      </w:r>
-      <w:r>
-        <w:tab/>
-        <w:t>~90%</w:t>
-      </w:r>
-    </w:p>
-    <w:p>
-      <w:r>
-        <w:t>Recall</w:t>
-      </w:r>
-      <w:r>
-        <w:tab/>
-        <w:t>~92%</w:t>
-      </w:r>
-    </w:p>
-    <w:p>
-      <w:r>
-        <w:t>F1-score</w:t>
-      </w:r>
-      <w:r>
-        <w:tab/>
-        <w:t>~91%</w:t>
-      </w:r>
-    </w:p>
-    <w:p/>
-    <w:p>
-      <w:r>
-        <w:t>The classifier showed strong performance in distinguishing between real and fake samples in the CIFAKE dataset.</w:t>
-      </w:r>
-    </w:p>
-    <w:p/>
-    <w:p>
-      <w:r>
-        <w:t>8. Interpretability: Grad-CAM</w:t>
-      </w:r>
-    </w:p>
-    <w:p>
-      <w:r>
-        <w:t>To interpret the model’s decisions, Grad-CAM visualizations were generated:</w:t>
-      </w:r>
-    </w:p>
-    <w:p/>
-    <w:p>
-      <w:r>
-        <w:t>Real Image: Focused on key object edges and textures</w:t>
-      </w:r>
-    </w:p>
-    <w:p/>
-    <w:p>
-      <w:r>
-        <w:t>Fake Image: Highlighted smoother regions and blurred artifacts</w:t>
-      </w:r>
-    </w:p>
-    <w:p/>
-    <w:p>
-      <w:r>
-        <w:lastRenderedPageBreak/>
-        <w:t>Insight: The model detects subtle generative inconsistencies, such as overly smooth textures or unrealistic object contours</w:t>
-      </w:r>
-    </w:p>
-    <w:p/>
-    <w:p>
-      <w:r>
-        <w:t>9. Limitations and Improvements</w:t>
-      </w:r>
-    </w:p>
-    <w:p>
-      <w:r>
-        <w:t>Limitation: The model does not generalize well to real high-resolution images or fakes generated by other tools (e.g., DALLE, MidJourney)</w:t>
-      </w:r>
-    </w:p>
-    <w:p/>
-    <w:p>
-      <w:r>
-        <w:t>Domain Shift: ChatGPT and human viewers also struggled to classify CIFAKE-style real images due to pixelation</w:t>
-      </w:r>
-    </w:p>
-    <w:p/>
-    <w:p>
-      <w:r>
-        <w:t>Improvement Suggestions:</w:t>
-      </w:r>
-    </w:p>
-    <w:p/>
-    <w:p>
-      <w:r>
-        <w:t>Include fake images from diverse generative sources</w:t>
-      </w:r>
-    </w:p>
-    <w:p/>
-    <w:p>
-      <w:r>
-        <w:t>Train on higher resolution datasets or multi-resolution formats</w:t>
-      </w:r>
-    </w:p>
-    <w:p/>
-    <w:p>
-      <w:r>
-        <w:t>Employ transfer learning and fine-tune pretrained models like EfficientNet or Vision Transformers</w:t>
-      </w:r>
-    </w:p>
-    <w:p/>
-    <w:p>
-      <w:r>
-        <w:t>10. Final Testing &amp; Generalization</w:t>
-      </w:r>
-    </w:p>
-    <w:p>
-      <w:r>
-        <w:t>When tested on high-resolution images not from CIFAKE:</w:t>
-      </w:r>
-    </w:p>
-    <w:p/>
-    <w:p>
-      <w:r>
-        <w:t>Performance dropped significantly</w:t>
-      </w:r>
-    </w:p>
-    <w:p/>
-    <w:p>
-      <w:r>
-        <w:t>Downscaled real images were misclassified as fake due to blur and loss of fidelity</w:t>
-      </w:r>
-    </w:p>
-    <w:p/>
-    <w:p>
-      <w:r>
-        <w:t>This reveals a major challenge in detecting fake content under domain shift and resolution mismatch conditions.</w:t>
-      </w:r>
-    </w:p>
-    <w:p/>
-    <w:p>
-      <w:r>
-        <w:t>11. Conclusion</w:t>
-      </w:r>
-    </w:p>
-    <w:p>
-      <w:r>
-        <w:lastRenderedPageBreak/>
-        <w:t>This project demonstrates a practical approach to detecting AI-generated images using a CNN model trained on CIFAKE. While the model performs well within its domain, it highlights critical issues around generalization and the importance of diverse training data. Future work could explore multi-resolution training, adversarial training, and the use of multimodal cues (text+image) to enhance robustness.</w:t>
-      </w:r>
-    </w:p>
-    <w:p/>
-    <w:p>
-      <w:r>
-        <w:t>12. Appendix</w:t>
-      </w:r>
-    </w:p>
-    <w:p>
-      <w:r>
-        <w:t>Latent Diffusion: Diffusion in compressed latent space instead of raw pixel space</w:t>
-      </w:r>
-    </w:p>
-    <w:p>
-      <w:r>
-        <w:t>Stable Diffusion: Generates high-quality images from text prompts using latent diffusion</w:t>
-      </w:r>
-    </w:p>
-    <w:p>
-      <w:r>
-        <w:t>Generative Models: Create images/text by learning data distributions</w:t>
-      </w:r>
-    </w:p>
-    <w:p>
-      <w:r>
-        <w:t>Diffusion Models: Learn to denoise a sample to generate a new data instance</w:t>
-      </w:r>
-    </w:p>
     <w:p/>
     <w:sectPr>
       <w:pgSz w:w="12240" w:h="15840"/>
@@ -1306,6 +4425,232 @@
     </w:lvl>
   </w:abstractNum>
   <w:abstractNum w:abstractNumId="5" w15:restartNumberingAfterBreak="0">
+    <w:nsid w:val="277D1714"/>
+    <w:multiLevelType w:val="hybridMultilevel"/>
+    <w:tmpl w:val="3FDC43DA"/>
+    <w:lvl w:ilvl="0" w:tplc="10090001">
+      <w:start w:val="1"/>
+      <w:numFmt w:val="bullet"/>
+      <w:lvlText w:val=""/>
+      <w:lvlJc w:val="left"/>
+      <w:pPr>
+        <w:ind w:left="720" w:hanging="360"/>
+      </w:pPr>
+      <w:rPr>
+        <w:rFonts w:ascii="Symbol" w:hAnsi="Symbol" w:hint="default"/>
+      </w:rPr>
+    </w:lvl>
+    <w:lvl w:ilvl="1" w:tplc="10090003" w:tentative="1">
+      <w:start w:val="1"/>
+      <w:numFmt w:val="bullet"/>
+      <w:lvlText w:val="o"/>
+      <w:lvlJc w:val="left"/>
+      <w:pPr>
+        <w:ind w:left="1440" w:hanging="360"/>
+      </w:pPr>
+      <w:rPr>
+        <w:rFonts w:ascii="Courier New" w:hAnsi="Courier New" w:cs="Courier New" w:hint="default"/>
+      </w:rPr>
+    </w:lvl>
+    <w:lvl w:ilvl="2" w:tplc="10090005" w:tentative="1">
+      <w:start w:val="1"/>
+      <w:numFmt w:val="bullet"/>
+      <w:lvlText w:val=""/>
+      <w:lvlJc w:val="left"/>
+      <w:pPr>
+        <w:ind w:left="2160" w:hanging="360"/>
+      </w:pPr>
+      <w:rPr>
+        <w:rFonts w:ascii="Wingdings" w:hAnsi="Wingdings" w:hint="default"/>
+      </w:rPr>
+    </w:lvl>
+    <w:lvl w:ilvl="3" w:tplc="10090001" w:tentative="1">
+      <w:start w:val="1"/>
+      <w:numFmt w:val="bullet"/>
+      <w:lvlText w:val=""/>
+      <w:lvlJc w:val="left"/>
+      <w:pPr>
+        <w:ind w:left="2880" w:hanging="360"/>
+      </w:pPr>
+      <w:rPr>
+        <w:rFonts w:ascii="Symbol" w:hAnsi="Symbol" w:hint="default"/>
+      </w:rPr>
+    </w:lvl>
+    <w:lvl w:ilvl="4" w:tplc="10090003" w:tentative="1">
+      <w:start w:val="1"/>
+      <w:numFmt w:val="bullet"/>
+      <w:lvlText w:val="o"/>
+      <w:lvlJc w:val="left"/>
+      <w:pPr>
+        <w:ind w:left="3600" w:hanging="360"/>
+      </w:pPr>
+      <w:rPr>
+        <w:rFonts w:ascii="Courier New" w:hAnsi="Courier New" w:cs="Courier New" w:hint="default"/>
+      </w:rPr>
+    </w:lvl>
+    <w:lvl w:ilvl="5" w:tplc="10090005" w:tentative="1">
+      <w:start w:val="1"/>
+      <w:numFmt w:val="bullet"/>
+      <w:lvlText w:val=""/>
+      <w:lvlJc w:val="left"/>
+      <w:pPr>
+        <w:ind w:left="4320" w:hanging="360"/>
+      </w:pPr>
+      <w:rPr>
+        <w:rFonts w:ascii="Wingdings" w:hAnsi="Wingdings" w:hint="default"/>
+      </w:rPr>
+    </w:lvl>
+    <w:lvl w:ilvl="6" w:tplc="10090001" w:tentative="1">
+      <w:start w:val="1"/>
+      <w:numFmt w:val="bullet"/>
+      <w:lvlText w:val=""/>
+      <w:lvlJc w:val="left"/>
+      <w:pPr>
+        <w:ind w:left="5040" w:hanging="360"/>
+      </w:pPr>
+      <w:rPr>
+        <w:rFonts w:ascii="Symbol" w:hAnsi="Symbol" w:hint="default"/>
+      </w:rPr>
+    </w:lvl>
+    <w:lvl w:ilvl="7" w:tplc="10090003" w:tentative="1">
+      <w:start w:val="1"/>
+      <w:numFmt w:val="bullet"/>
+      <w:lvlText w:val="o"/>
+      <w:lvlJc w:val="left"/>
+      <w:pPr>
+        <w:ind w:left="5760" w:hanging="360"/>
+      </w:pPr>
+      <w:rPr>
+        <w:rFonts w:ascii="Courier New" w:hAnsi="Courier New" w:cs="Courier New" w:hint="default"/>
+      </w:rPr>
+    </w:lvl>
+    <w:lvl w:ilvl="8" w:tplc="10090005" w:tentative="1">
+      <w:start w:val="1"/>
+      <w:numFmt w:val="bullet"/>
+      <w:lvlText w:val=""/>
+      <w:lvlJc w:val="left"/>
+      <w:pPr>
+        <w:ind w:left="6480" w:hanging="360"/>
+      </w:pPr>
+      <w:rPr>
+        <w:rFonts w:ascii="Wingdings" w:hAnsi="Wingdings" w:hint="default"/>
+      </w:rPr>
+    </w:lvl>
+  </w:abstractNum>
+  <w:abstractNum w:abstractNumId="6" w15:restartNumberingAfterBreak="0">
+    <w:nsid w:val="278554F5"/>
+    <w:multiLevelType w:val="hybridMultilevel"/>
+    <w:tmpl w:val="D2906F4C"/>
+    <w:lvl w:ilvl="0" w:tplc="8DA8D534">
+      <w:start w:val="1"/>
+      <w:numFmt w:val="bullet"/>
+      <w:lvlText w:val=""/>
+      <w:lvlJc w:val="left"/>
+      <w:pPr>
+        <w:ind w:left="720" w:hanging="360"/>
+      </w:pPr>
+      <w:rPr>
+        <w:rFonts w:ascii="Wingdings" w:eastAsiaTheme="minorHAnsi" w:hAnsi="Wingdings" w:cstheme="minorBidi" w:hint="default"/>
+      </w:rPr>
+    </w:lvl>
+    <w:lvl w:ilvl="1" w:tplc="10090003">
+      <w:start w:val="1"/>
+      <w:numFmt w:val="bullet"/>
+      <w:lvlText w:val="o"/>
+      <w:lvlJc w:val="left"/>
+      <w:pPr>
+        <w:ind w:left="1440" w:hanging="360"/>
+      </w:pPr>
+      <w:rPr>
+        <w:rFonts w:ascii="Courier New" w:hAnsi="Courier New" w:cs="Courier New" w:hint="default"/>
+      </w:rPr>
+    </w:lvl>
+    <w:lvl w:ilvl="2" w:tplc="10090005" w:tentative="1">
+      <w:start w:val="1"/>
+      <w:numFmt w:val="bullet"/>
+      <w:lvlText w:val=""/>
+      <w:lvlJc w:val="left"/>
+      <w:pPr>
+        <w:ind w:left="2160" w:hanging="360"/>
+      </w:pPr>
+      <w:rPr>
+        <w:rFonts w:ascii="Wingdings" w:hAnsi="Wingdings" w:hint="default"/>
+      </w:rPr>
+    </w:lvl>
+    <w:lvl w:ilvl="3" w:tplc="10090001" w:tentative="1">
+      <w:start w:val="1"/>
+      <w:numFmt w:val="bullet"/>
+      <w:lvlText w:val=""/>
+      <w:lvlJc w:val="left"/>
+      <w:pPr>
+        <w:ind w:left="2880" w:hanging="360"/>
+      </w:pPr>
+      <w:rPr>
+        <w:rFonts w:ascii="Symbol" w:hAnsi="Symbol" w:hint="default"/>
+      </w:rPr>
+    </w:lvl>
+    <w:lvl w:ilvl="4" w:tplc="10090003" w:tentative="1">
+      <w:start w:val="1"/>
+      <w:numFmt w:val="bullet"/>
+      <w:lvlText w:val="o"/>
+      <w:lvlJc w:val="left"/>
+      <w:pPr>
+        <w:ind w:left="3600" w:hanging="360"/>
+      </w:pPr>
+      <w:rPr>
+        <w:rFonts w:ascii="Courier New" w:hAnsi="Courier New" w:cs="Courier New" w:hint="default"/>
+      </w:rPr>
+    </w:lvl>
+    <w:lvl w:ilvl="5" w:tplc="10090005" w:tentative="1">
+      <w:start w:val="1"/>
+      <w:numFmt w:val="bullet"/>
+      <w:lvlText w:val=""/>
+      <w:lvlJc w:val="left"/>
+      <w:pPr>
+        <w:ind w:left="4320" w:hanging="360"/>
+      </w:pPr>
+      <w:rPr>
+        <w:rFonts w:ascii="Wingdings" w:hAnsi="Wingdings" w:hint="default"/>
+      </w:rPr>
+    </w:lvl>
+    <w:lvl w:ilvl="6" w:tplc="10090001" w:tentative="1">
+      <w:start w:val="1"/>
+      <w:numFmt w:val="bullet"/>
+      <w:lvlText w:val=""/>
+      <w:lvlJc w:val="left"/>
+      <w:pPr>
+        <w:ind w:left="5040" w:hanging="360"/>
+      </w:pPr>
+      <w:rPr>
+        <w:rFonts w:ascii="Symbol" w:hAnsi="Symbol" w:hint="default"/>
+      </w:rPr>
+    </w:lvl>
+    <w:lvl w:ilvl="7" w:tplc="10090003" w:tentative="1">
+      <w:start w:val="1"/>
+      <w:numFmt w:val="bullet"/>
+      <w:lvlText w:val="o"/>
+      <w:lvlJc w:val="left"/>
+      <w:pPr>
+        <w:ind w:left="5760" w:hanging="360"/>
+      </w:pPr>
+      <w:rPr>
+        <w:rFonts w:ascii="Courier New" w:hAnsi="Courier New" w:cs="Courier New" w:hint="default"/>
+      </w:rPr>
+    </w:lvl>
+    <w:lvl w:ilvl="8" w:tplc="10090005" w:tentative="1">
+      <w:start w:val="1"/>
+      <w:numFmt w:val="bullet"/>
+      <w:lvlText w:val=""/>
+      <w:lvlJc w:val="left"/>
+      <w:pPr>
+        <w:ind w:left="6480" w:hanging="360"/>
+      </w:pPr>
+      <w:rPr>
+        <w:rFonts w:ascii="Wingdings" w:hAnsi="Wingdings" w:hint="default"/>
+      </w:rPr>
+    </w:lvl>
+  </w:abstractNum>
+  <w:abstractNum w:abstractNumId="7" w15:restartNumberingAfterBreak="0">
     <w:nsid w:val="27941EB1"/>
     <w:multiLevelType w:val="multilevel"/>
     <w:tmpl w:val="3C3ACB44"/>
@@ -1454,7 +4799,120 @@
       </w:rPr>
     </w:lvl>
   </w:abstractNum>
-  <w:abstractNum w:abstractNumId="6" w15:restartNumberingAfterBreak="0">
+  <w:abstractNum w:abstractNumId="8" w15:restartNumberingAfterBreak="0">
+    <w:nsid w:val="2B593EF2"/>
+    <w:multiLevelType w:val="hybridMultilevel"/>
+    <w:tmpl w:val="F0F0D010"/>
+    <w:lvl w:ilvl="0" w:tplc="10090001">
+      <w:start w:val="1"/>
+      <w:numFmt w:val="bullet"/>
+      <w:lvlText w:val=""/>
+      <w:lvlJc w:val="left"/>
+      <w:pPr>
+        <w:ind w:left="720" w:hanging="360"/>
+      </w:pPr>
+      <w:rPr>
+        <w:rFonts w:ascii="Symbol" w:hAnsi="Symbol" w:hint="default"/>
+      </w:rPr>
+    </w:lvl>
+    <w:lvl w:ilvl="1" w:tplc="10090003">
+      <w:start w:val="1"/>
+      <w:numFmt w:val="bullet"/>
+      <w:lvlText w:val="o"/>
+      <w:lvlJc w:val="left"/>
+      <w:pPr>
+        <w:ind w:left="1440" w:hanging="360"/>
+      </w:pPr>
+      <w:rPr>
+        <w:rFonts w:ascii="Courier New" w:hAnsi="Courier New" w:cs="Courier New" w:hint="default"/>
+      </w:rPr>
+    </w:lvl>
+    <w:lvl w:ilvl="2" w:tplc="10090005" w:tentative="1">
+      <w:start w:val="1"/>
+      <w:numFmt w:val="bullet"/>
+      <w:lvlText w:val=""/>
+      <w:lvlJc w:val="left"/>
+      <w:pPr>
+        <w:ind w:left="2160" w:hanging="360"/>
+      </w:pPr>
+      <w:rPr>
+        <w:rFonts w:ascii="Wingdings" w:hAnsi="Wingdings" w:hint="default"/>
+      </w:rPr>
+    </w:lvl>
+    <w:lvl w:ilvl="3" w:tplc="10090001" w:tentative="1">
+      <w:start w:val="1"/>
+      <w:numFmt w:val="bullet"/>
+      <w:lvlText w:val=""/>
+      <w:lvlJc w:val="left"/>
+      <w:pPr>
+        <w:ind w:left="2880" w:hanging="360"/>
+      </w:pPr>
+      <w:rPr>
+        <w:rFonts w:ascii="Symbol" w:hAnsi="Symbol" w:hint="default"/>
+      </w:rPr>
+    </w:lvl>
+    <w:lvl w:ilvl="4" w:tplc="10090003" w:tentative="1">
+      <w:start w:val="1"/>
+      <w:numFmt w:val="bullet"/>
+      <w:lvlText w:val="o"/>
+      <w:lvlJc w:val="left"/>
+      <w:pPr>
+        <w:ind w:left="3600" w:hanging="360"/>
+      </w:pPr>
+      <w:rPr>
+        <w:rFonts w:ascii="Courier New" w:hAnsi="Courier New" w:cs="Courier New" w:hint="default"/>
+      </w:rPr>
+    </w:lvl>
+    <w:lvl w:ilvl="5" w:tplc="10090005" w:tentative="1">
+      <w:start w:val="1"/>
+      <w:numFmt w:val="bullet"/>
+      <w:lvlText w:val=""/>
+      <w:lvlJc w:val="left"/>
+      <w:pPr>
+        <w:ind w:left="4320" w:hanging="360"/>
+      </w:pPr>
+      <w:rPr>
+        <w:rFonts w:ascii="Wingdings" w:hAnsi="Wingdings" w:hint="default"/>
+      </w:rPr>
+    </w:lvl>
+    <w:lvl w:ilvl="6" w:tplc="10090001" w:tentative="1">
+      <w:start w:val="1"/>
+      <w:numFmt w:val="bullet"/>
+      <w:lvlText w:val=""/>
+      <w:lvlJc w:val="left"/>
+      <w:pPr>
+        <w:ind w:left="5040" w:hanging="360"/>
+      </w:pPr>
+      <w:rPr>
+        <w:rFonts w:ascii="Symbol" w:hAnsi="Symbol" w:hint="default"/>
+      </w:rPr>
+    </w:lvl>
+    <w:lvl w:ilvl="7" w:tplc="10090003" w:tentative="1">
+      <w:start w:val="1"/>
+      <w:numFmt w:val="bullet"/>
+      <w:lvlText w:val="o"/>
+      <w:lvlJc w:val="left"/>
+      <w:pPr>
+        <w:ind w:left="5760" w:hanging="360"/>
+      </w:pPr>
+      <w:rPr>
+        <w:rFonts w:ascii="Courier New" w:hAnsi="Courier New" w:cs="Courier New" w:hint="default"/>
+      </w:rPr>
+    </w:lvl>
+    <w:lvl w:ilvl="8" w:tplc="10090005" w:tentative="1">
+      <w:start w:val="1"/>
+      <w:numFmt w:val="bullet"/>
+      <w:lvlText w:val=""/>
+      <w:lvlJc w:val="left"/>
+      <w:pPr>
+        <w:ind w:left="6480" w:hanging="360"/>
+      </w:pPr>
+      <w:rPr>
+        <w:rFonts w:ascii="Wingdings" w:hAnsi="Wingdings" w:hint="default"/>
+      </w:rPr>
+    </w:lvl>
+  </w:abstractNum>
+  <w:abstractNum w:abstractNumId="9" w15:restartNumberingAfterBreak="0">
     <w:nsid w:val="46C3683D"/>
     <w:multiLevelType w:val="multilevel"/>
     <w:tmpl w:val="5B2C367A"/>
@@ -1603,7 +5061,7 @@
       </w:rPr>
     </w:lvl>
   </w:abstractNum>
-  <w:abstractNum w:abstractNumId="7" w15:restartNumberingAfterBreak="0">
+  <w:abstractNum w:abstractNumId="10" w15:restartNumberingAfterBreak="0">
     <w:nsid w:val="49E92CF1"/>
     <w:multiLevelType w:val="multilevel"/>
     <w:tmpl w:val="D048E606"/>
@@ -1752,7 +5210,96 @@
       </w:rPr>
     </w:lvl>
   </w:abstractNum>
-  <w:abstractNum w:abstractNumId="8" w15:restartNumberingAfterBreak="0">
+  <w:abstractNum w:abstractNumId="11" w15:restartNumberingAfterBreak="0">
+    <w:nsid w:val="528465BF"/>
+    <w:multiLevelType w:val="hybridMultilevel"/>
+    <w:tmpl w:val="FBD2672A"/>
+    <w:lvl w:ilvl="0" w:tplc="1009000F">
+      <w:start w:val="1"/>
+      <w:numFmt w:val="decimal"/>
+      <w:lvlText w:val="%1."/>
+      <w:lvlJc w:val="left"/>
+      <w:pPr>
+        <w:ind w:left="720" w:hanging="360"/>
+      </w:pPr>
+      <w:rPr>
+        <w:rFonts w:hint="default"/>
+      </w:rPr>
+    </w:lvl>
+    <w:lvl w:ilvl="1" w:tplc="10090019" w:tentative="1">
+      <w:start w:val="1"/>
+      <w:numFmt w:val="lowerLetter"/>
+      <w:lvlText w:val="%2."/>
+      <w:lvlJc w:val="left"/>
+      <w:pPr>
+        <w:ind w:left="1440" w:hanging="360"/>
+      </w:pPr>
+    </w:lvl>
+    <w:lvl w:ilvl="2" w:tplc="1009001B" w:tentative="1">
+      <w:start w:val="1"/>
+      <w:numFmt w:val="lowerRoman"/>
+      <w:lvlText w:val="%3."/>
+      <w:lvlJc w:val="right"/>
+      <w:pPr>
+        <w:ind w:left="2160" w:hanging="180"/>
+      </w:pPr>
+    </w:lvl>
+    <w:lvl w:ilvl="3" w:tplc="1009000F" w:tentative="1">
+      <w:start w:val="1"/>
+      <w:numFmt w:val="decimal"/>
+      <w:lvlText w:val="%4."/>
+      <w:lvlJc w:val="left"/>
+      <w:pPr>
+        <w:ind w:left="2880" w:hanging="360"/>
+      </w:pPr>
+    </w:lvl>
+    <w:lvl w:ilvl="4" w:tplc="10090019" w:tentative="1">
+      <w:start w:val="1"/>
+      <w:numFmt w:val="lowerLetter"/>
+      <w:lvlText w:val="%5."/>
+      <w:lvlJc w:val="left"/>
+      <w:pPr>
+        <w:ind w:left="3600" w:hanging="360"/>
+      </w:pPr>
+    </w:lvl>
+    <w:lvl w:ilvl="5" w:tplc="1009001B" w:tentative="1">
+      <w:start w:val="1"/>
+      <w:numFmt w:val="lowerRoman"/>
+      <w:lvlText w:val="%6."/>
+      <w:lvlJc w:val="right"/>
+      <w:pPr>
+        <w:ind w:left="4320" w:hanging="180"/>
+      </w:pPr>
+    </w:lvl>
+    <w:lvl w:ilvl="6" w:tplc="1009000F" w:tentative="1">
+      <w:start w:val="1"/>
+      <w:numFmt w:val="decimal"/>
+      <w:lvlText w:val="%7."/>
+      <w:lvlJc w:val="left"/>
+      <w:pPr>
+        <w:ind w:left="5040" w:hanging="360"/>
+      </w:pPr>
+    </w:lvl>
+    <w:lvl w:ilvl="7" w:tplc="10090019" w:tentative="1">
+      <w:start w:val="1"/>
+      <w:numFmt w:val="lowerLetter"/>
+      <w:lvlText w:val="%8."/>
+      <w:lvlJc w:val="left"/>
+      <w:pPr>
+        <w:ind w:left="5760" w:hanging="360"/>
+      </w:pPr>
+    </w:lvl>
+    <w:lvl w:ilvl="8" w:tplc="1009001B" w:tentative="1">
+      <w:start w:val="1"/>
+      <w:numFmt w:val="lowerRoman"/>
+      <w:lvlText w:val="%9."/>
+      <w:lvlJc w:val="right"/>
+      <w:pPr>
+        <w:ind w:left="6480" w:hanging="180"/>
+      </w:pPr>
+    </w:lvl>
+  </w:abstractNum>
+  <w:abstractNum w:abstractNumId="12" w15:restartNumberingAfterBreak="0">
     <w:nsid w:val="5E2D2D6F"/>
     <w:multiLevelType w:val="multilevel"/>
     <w:tmpl w:val="6F4C2718"/>
@@ -1901,7 +5448,7 @@
       </w:rPr>
     </w:lvl>
   </w:abstractNum>
-  <w:abstractNum w:abstractNumId="9" w15:restartNumberingAfterBreak="0">
+  <w:abstractNum w:abstractNumId="13" w15:restartNumberingAfterBreak="0">
     <w:nsid w:val="5F464D5D"/>
     <w:multiLevelType w:val="multilevel"/>
     <w:tmpl w:val="759205E0"/>
@@ -2050,14 +5597,353 @@
       </w:rPr>
     </w:lvl>
   </w:abstractNum>
+  <w:abstractNum w:abstractNumId="14" w15:restartNumberingAfterBreak="0">
+    <w:nsid w:val="6365738D"/>
+    <w:multiLevelType w:val="hybridMultilevel"/>
+    <w:tmpl w:val="3A6ED8C2"/>
+    <w:lvl w:ilvl="0" w:tplc="10090001">
+      <w:start w:val="1"/>
+      <w:numFmt w:val="bullet"/>
+      <w:lvlText w:val=""/>
+      <w:lvlJc w:val="left"/>
+      <w:pPr>
+        <w:ind w:left="720" w:hanging="360"/>
+      </w:pPr>
+      <w:rPr>
+        <w:rFonts w:ascii="Symbol" w:hAnsi="Symbol" w:hint="default"/>
+      </w:rPr>
+    </w:lvl>
+    <w:lvl w:ilvl="1" w:tplc="10090003" w:tentative="1">
+      <w:start w:val="1"/>
+      <w:numFmt w:val="bullet"/>
+      <w:lvlText w:val="o"/>
+      <w:lvlJc w:val="left"/>
+      <w:pPr>
+        <w:ind w:left="1440" w:hanging="360"/>
+      </w:pPr>
+      <w:rPr>
+        <w:rFonts w:ascii="Courier New" w:hAnsi="Courier New" w:cs="Courier New" w:hint="default"/>
+      </w:rPr>
+    </w:lvl>
+    <w:lvl w:ilvl="2" w:tplc="10090005" w:tentative="1">
+      <w:start w:val="1"/>
+      <w:numFmt w:val="bullet"/>
+      <w:lvlText w:val=""/>
+      <w:lvlJc w:val="left"/>
+      <w:pPr>
+        <w:ind w:left="2160" w:hanging="360"/>
+      </w:pPr>
+      <w:rPr>
+        <w:rFonts w:ascii="Wingdings" w:hAnsi="Wingdings" w:hint="default"/>
+      </w:rPr>
+    </w:lvl>
+    <w:lvl w:ilvl="3" w:tplc="10090001" w:tentative="1">
+      <w:start w:val="1"/>
+      <w:numFmt w:val="bullet"/>
+      <w:lvlText w:val=""/>
+      <w:lvlJc w:val="left"/>
+      <w:pPr>
+        <w:ind w:left="2880" w:hanging="360"/>
+      </w:pPr>
+      <w:rPr>
+        <w:rFonts w:ascii="Symbol" w:hAnsi="Symbol" w:hint="default"/>
+      </w:rPr>
+    </w:lvl>
+    <w:lvl w:ilvl="4" w:tplc="10090003" w:tentative="1">
+      <w:start w:val="1"/>
+      <w:numFmt w:val="bullet"/>
+      <w:lvlText w:val="o"/>
+      <w:lvlJc w:val="left"/>
+      <w:pPr>
+        <w:ind w:left="3600" w:hanging="360"/>
+      </w:pPr>
+      <w:rPr>
+        <w:rFonts w:ascii="Courier New" w:hAnsi="Courier New" w:cs="Courier New" w:hint="default"/>
+      </w:rPr>
+    </w:lvl>
+    <w:lvl w:ilvl="5" w:tplc="10090005" w:tentative="1">
+      <w:start w:val="1"/>
+      <w:numFmt w:val="bullet"/>
+      <w:lvlText w:val=""/>
+      <w:lvlJc w:val="left"/>
+      <w:pPr>
+        <w:ind w:left="4320" w:hanging="360"/>
+      </w:pPr>
+      <w:rPr>
+        <w:rFonts w:ascii="Wingdings" w:hAnsi="Wingdings" w:hint="default"/>
+      </w:rPr>
+    </w:lvl>
+    <w:lvl w:ilvl="6" w:tplc="10090001" w:tentative="1">
+      <w:start w:val="1"/>
+      <w:numFmt w:val="bullet"/>
+      <w:lvlText w:val=""/>
+      <w:lvlJc w:val="left"/>
+      <w:pPr>
+        <w:ind w:left="5040" w:hanging="360"/>
+      </w:pPr>
+      <w:rPr>
+        <w:rFonts w:ascii="Symbol" w:hAnsi="Symbol" w:hint="default"/>
+      </w:rPr>
+    </w:lvl>
+    <w:lvl w:ilvl="7" w:tplc="10090003" w:tentative="1">
+      <w:start w:val="1"/>
+      <w:numFmt w:val="bullet"/>
+      <w:lvlText w:val="o"/>
+      <w:lvlJc w:val="left"/>
+      <w:pPr>
+        <w:ind w:left="5760" w:hanging="360"/>
+      </w:pPr>
+      <w:rPr>
+        <w:rFonts w:ascii="Courier New" w:hAnsi="Courier New" w:cs="Courier New" w:hint="default"/>
+      </w:rPr>
+    </w:lvl>
+    <w:lvl w:ilvl="8" w:tplc="10090005" w:tentative="1">
+      <w:start w:val="1"/>
+      <w:numFmt w:val="bullet"/>
+      <w:lvlText w:val=""/>
+      <w:lvlJc w:val="left"/>
+      <w:pPr>
+        <w:ind w:left="6480" w:hanging="360"/>
+      </w:pPr>
+      <w:rPr>
+        <w:rFonts w:ascii="Wingdings" w:hAnsi="Wingdings" w:hint="default"/>
+      </w:rPr>
+    </w:lvl>
+  </w:abstractNum>
+  <w:abstractNum w:abstractNumId="15" w15:restartNumberingAfterBreak="0">
+    <w:nsid w:val="793360B7"/>
+    <w:multiLevelType w:val="hybridMultilevel"/>
+    <w:tmpl w:val="24E0FB0C"/>
+    <w:lvl w:ilvl="0" w:tplc="10090001">
+      <w:start w:val="1"/>
+      <w:numFmt w:val="bullet"/>
+      <w:lvlText w:val=""/>
+      <w:lvlJc w:val="left"/>
+      <w:pPr>
+        <w:ind w:left="720" w:hanging="360"/>
+      </w:pPr>
+      <w:rPr>
+        <w:rFonts w:ascii="Symbol" w:hAnsi="Symbol" w:hint="default"/>
+      </w:rPr>
+    </w:lvl>
+    <w:lvl w:ilvl="1" w:tplc="10090003" w:tentative="1">
+      <w:start w:val="1"/>
+      <w:numFmt w:val="bullet"/>
+      <w:lvlText w:val="o"/>
+      <w:lvlJc w:val="left"/>
+      <w:pPr>
+        <w:ind w:left="1440" w:hanging="360"/>
+      </w:pPr>
+      <w:rPr>
+        <w:rFonts w:ascii="Courier New" w:hAnsi="Courier New" w:cs="Courier New" w:hint="default"/>
+      </w:rPr>
+    </w:lvl>
+    <w:lvl w:ilvl="2" w:tplc="10090005" w:tentative="1">
+      <w:start w:val="1"/>
+      <w:numFmt w:val="bullet"/>
+      <w:lvlText w:val=""/>
+      <w:lvlJc w:val="left"/>
+      <w:pPr>
+        <w:ind w:left="2160" w:hanging="360"/>
+      </w:pPr>
+      <w:rPr>
+        <w:rFonts w:ascii="Wingdings" w:hAnsi="Wingdings" w:hint="default"/>
+      </w:rPr>
+    </w:lvl>
+    <w:lvl w:ilvl="3" w:tplc="10090001" w:tentative="1">
+      <w:start w:val="1"/>
+      <w:numFmt w:val="bullet"/>
+      <w:lvlText w:val=""/>
+      <w:lvlJc w:val="left"/>
+      <w:pPr>
+        <w:ind w:left="2880" w:hanging="360"/>
+      </w:pPr>
+      <w:rPr>
+        <w:rFonts w:ascii="Symbol" w:hAnsi="Symbol" w:hint="default"/>
+      </w:rPr>
+    </w:lvl>
+    <w:lvl w:ilvl="4" w:tplc="10090003" w:tentative="1">
+      <w:start w:val="1"/>
+      <w:numFmt w:val="bullet"/>
+      <w:lvlText w:val="o"/>
+      <w:lvlJc w:val="left"/>
+      <w:pPr>
+        <w:ind w:left="3600" w:hanging="360"/>
+      </w:pPr>
+      <w:rPr>
+        <w:rFonts w:ascii="Courier New" w:hAnsi="Courier New" w:cs="Courier New" w:hint="default"/>
+      </w:rPr>
+    </w:lvl>
+    <w:lvl w:ilvl="5" w:tplc="10090005" w:tentative="1">
+      <w:start w:val="1"/>
+      <w:numFmt w:val="bullet"/>
+      <w:lvlText w:val=""/>
+      <w:lvlJc w:val="left"/>
+      <w:pPr>
+        <w:ind w:left="4320" w:hanging="360"/>
+      </w:pPr>
+      <w:rPr>
+        <w:rFonts w:ascii="Wingdings" w:hAnsi="Wingdings" w:hint="default"/>
+      </w:rPr>
+    </w:lvl>
+    <w:lvl w:ilvl="6" w:tplc="10090001" w:tentative="1">
+      <w:start w:val="1"/>
+      <w:numFmt w:val="bullet"/>
+      <w:lvlText w:val=""/>
+      <w:lvlJc w:val="left"/>
+      <w:pPr>
+        <w:ind w:left="5040" w:hanging="360"/>
+      </w:pPr>
+      <w:rPr>
+        <w:rFonts w:ascii="Symbol" w:hAnsi="Symbol" w:hint="default"/>
+      </w:rPr>
+    </w:lvl>
+    <w:lvl w:ilvl="7" w:tplc="10090003" w:tentative="1">
+      <w:start w:val="1"/>
+      <w:numFmt w:val="bullet"/>
+      <w:lvlText w:val="o"/>
+      <w:lvlJc w:val="left"/>
+      <w:pPr>
+        <w:ind w:left="5760" w:hanging="360"/>
+      </w:pPr>
+      <w:rPr>
+        <w:rFonts w:ascii="Courier New" w:hAnsi="Courier New" w:cs="Courier New" w:hint="default"/>
+      </w:rPr>
+    </w:lvl>
+    <w:lvl w:ilvl="8" w:tplc="10090005" w:tentative="1">
+      <w:start w:val="1"/>
+      <w:numFmt w:val="bullet"/>
+      <w:lvlText w:val=""/>
+      <w:lvlJc w:val="left"/>
+      <w:pPr>
+        <w:ind w:left="6480" w:hanging="360"/>
+      </w:pPr>
+      <w:rPr>
+        <w:rFonts w:ascii="Wingdings" w:hAnsi="Wingdings" w:hint="default"/>
+      </w:rPr>
+    </w:lvl>
+  </w:abstractNum>
+  <w:abstractNum w:abstractNumId="16" w15:restartNumberingAfterBreak="0">
+    <w:nsid w:val="7A0F642D"/>
+    <w:multiLevelType w:val="hybridMultilevel"/>
+    <w:tmpl w:val="A1F4927C"/>
+    <w:lvl w:ilvl="0" w:tplc="10090001">
+      <w:start w:val="1"/>
+      <w:numFmt w:val="bullet"/>
+      <w:lvlText w:val=""/>
+      <w:lvlJc w:val="left"/>
+      <w:pPr>
+        <w:ind w:left="720" w:hanging="360"/>
+      </w:pPr>
+      <w:rPr>
+        <w:rFonts w:ascii="Symbol" w:hAnsi="Symbol" w:hint="default"/>
+      </w:rPr>
+    </w:lvl>
+    <w:lvl w:ilvl="1" w:tplc="10090003" w:tentative="1">
+      <w:start w:val="1"/>
+      <w:numFmt w:val="bullet"/>
+      <w:lvlText w:val="o"/>
+      <w:lvlJc w:val="left"/>
+      <w:pPr>
+        <w:ind w:left="1440" w:hanging="360"/>
+      </w:pPr>
+      <w:rPr>
+        <w:rFonts w:ascii="Courier New" w:hAnsi="Courier New" w:cs="Courier New" w:hint="default"/>
+      </w:rPr>
+    </w:lvl>
+    <w:lvl w:ilvl="2" w:tplc="10090005" w:tentative="1">
+      <w:start w:val="1"/>
+      <w:numFmt w:val="bullet"/>
+      <w:lvlText w:val=""/>
+      <w:lvlJc w:val="left"/>
+      <w:pPr>
+        <w:ind w:left="2160" w:hanging="360"/>
+      </w:pPr>
+      <w:rPr>
+        <w:rFonts w:ascii="Wingdings" w:hAnsi="Wingdings" w:hint="default"/>
+      </w:rPr>
+    </w:lvl>
+    <w:lvl w:ilvl="3" w:tplc="10090001" w:tentative="1">
+      <w:start w:val="1"/>
+      <w:numFmt w:val="bullet"/>
+      <w:lvlText w:val=""/>
+      <w:lvlJc w:val="left"/>
+      <w:pPr>
+        <w:ind w:left="2880" w:hanging="360"/>
+      </w:pPr>
+      <w:rPr>
+        <w:rFonts w:ascii="Symbol" w:hAnsi="Symbol" w:hint="default"/>
+      </w:rPr>
+    </w:lvl>
+    <w:lvl w:ilvl="4" w:tplc="10090003" w:tentative="1">
+      <w:start w:val="1"/>
+      <w:numFmt w:val="bullet"/>
+      <w:lvlText w:val="o"/>
+      <w:lvlJc w:val="left"/>
+      <w:pPr>
+        <w:ind w:left="3600" w:hanging="360"/>
+      </w:pPr>
+      <w:rPr>
+        <w:rFonts w:ascii="Courier New" w:hAnsi="Courier New" w:cs="Courier New" w:hint="default"/>
+      </w:rPr>
+    </w:lvl>
+    <w:lvl w:ilvl="5" w:tplc="10090005" w:tentative="1">
+      <w:start w:val="1"/>
+      <w:numFmt w:val="bullet"/>
+      <w:lvlText w:val=""/>
+      <w:lvlJc w:val="left"/>
+      <w:pPr>
+        <w:ind w:left="4320" w:hanging="360"/>
+      </w:pPr>
+      <w:rPr>
+        <w:rFonts w:ascii="Wingdings" w:hAnsi="Wingdings" w:hint="default"/>
+      </w:rPr>
+    </w:lvl>
+    <w:lvl w:ilvl="6" w:tplc="10090001" w:tentative="1">
+      <w:start w:val="1"/>
+      <w:numFmt w:val="bullet"/>
+      <w:lvlText w:val=""/>
+      <w:lvlJc w:val="left"/>
+      <w:pPr>
+        <w:ind w:left="5040" w:hanging="360"/>
+      </w:pPr>
+      <w:rPr>
+        <w:rFonts w:ascii="Symbol" w:hAnsi="Symbol" w:hint="default"/>
+      </w:rPr>
+    </w:lvl>
+    <w:lvl w:ilvl="7" w:tplc="10090003" w:tentative="1">
+      <w:start w:val="1"/>
+      <w:numFmt w:val="bullet"/>
+      <w:lvlText w:val="o"/>
+      <w:lvlJc w:val="left"/>
+      <w:pPr>
+        <w:ind w:left="5760" w:hanging="360"/>
+      </w:pPr>
+      <w:rPr>
+        <w:rFonts w:ascii="Courier New" w:hAnsi="Courier New" w:cs="Courier New" w:hint="default"/>
+      </w:rPr>
+    </w:lvl>
+    <w:lvl w:ilvl="8" w:tplc="10090005" w:tentative="1">
+      <w:start w:val="1"/>
+      <w:numFmt w:val="bullet"/>
+      <w:lvlText w:val=""/>
+      <w:lvlJc w:val="left"/>
+      <w:pPr>
+        <w:ind w:left="6480" w:hanging="360"/>
+      </w:pPr>
+      <w:rPr>
+        <w:rFonts w:ascii="Wingdings" w:hAnsi="Wingdings" w:hint="default"/>
+      </w:rPr>
+    </w:lvl>
+  </w:abstractNum>
   <w:num w:numId="1" w16cid:durableId="343626734">
-    <w:abstractNumId w:val="7"/>
+    <w:abstractNumId w:val="10"/>
   </w:num>
   <w:num w:numId="2" w16cid:durableId="651981672">
     <w:abstractNumId w:val="1"/>
   </w:num>
   <w:num w:numId="3" w16cid:durableId="1328168207">
-    <w:abstractNumId w:val="5"/>
+    <w:abstractNumId w:val="7"/>
   </w:num>
   <w:num w:numId="4" w16cid:durableId="1820345802">
     <w:abstractNumId w:val="4"/>
@@ -2066,19 +5952,40 @@
     <w:abstractNumId w:val="3"/>
   </w:num>
   <w:num w:numId="6" w16cid:durableId="832993897">
-    <w:abstractNumId w:val="6"/>
+    <w:abstractNumId w:val="9"/>
   </w:num>
   <w:num w:numId="7" w16cid:durableId="203255520">
-    <w:abstractNumId w:val="8"/>
+    <w:abstractNumId w:val="12"/>
   </w:num>
   <w:num w:numId="8" w16cid:durableId="509103124">
     <w:abstractNumId w:val="0"/>
   </w:num>
   <w:num w:numId="9" w16cid:durableId="1564220434">
-    <w:abstractNumId w:val="9"/>
+    <w:abstractNumId w:val="13"/>
   </w:num>
   <w:num w:numId="10" w16cid:durableId="752092748">
     <w:abstractNumId w:val="2"/>
+  </w:num>
+  <w:num w:numId="11" w16cid:durableId="1794865828">
+    <w:abstractNumId w:val="6"/>
+  </w:num>
+  <w:num w:numId="12" w16cid:durableId="87623460">
+    <w:abstractNumId w:val="8"/>
+  </w:num>
+  <w:num w:numId="13" w16cid:durableId="788014545">
+    <w:abstractNumId w:val="16"/>
+  </w:num>
+  <w:num w:numId="14" w16cid:durableId="1881355224">
+    <w:abstractNumId w:val="5"/>
+  </w:num>
+  <w:num w:numId="15" w16cid:durableId="473370387">
+    <w:abstractNumId w:val="11"/>
+  </w:num>
+  <w:num w:numId="16" w16cid:durableId="524173335">
+    <w:abstractNumId w:val="15"/>
+  </w:num>
+  <w:num w:numId="17" w16cid:durableId="132138534">
+    <w:abstractNumId w:val="14"/>
   </w:num>
 </w:numbering>
 </file>
@@ -2999,6 +6906,48 @@
       <w:spacing w:val="5"/>
     </w:rPr>
   </w:style>
+  <w:style w:type="character" w:styleId="Hyperlink">
+    <w:name w:val="Hyperlink"/>
+    <w:basedOn w:val="DefaultParagraphFont"/>
+    <w:uiPriority w:val="99"/>
+    <w:unhideWhenUsed/>
+    <w:rsid w:val="00386547"/>
+    <w:rPr>
+      <w:color w:val="467886" w:themeColor="hyperlink"/>
+      <w:u w:val="single"/>
+    </w:rPr>
+  </w:style>
+  <w:style w:type="character" w:styleId="UnresolvedMention">
+    <w:name w:val="Unresolved Mention"/>
+    <w:basedOn w:val="DefaultParagraphFont"/>
+    <w:uiPriority w:val="99"/>
+    <w:semiHidden/>
+    <w:unhideWhenUsed/>
+    <w:rsid w:val="00386547"/>
+    <w:rPr>
+      <w:color w:val="605E5C"/>
+      <w:shd w:val="clear" w:color="auto" w:fill="E1DFDD"/>
+    </w:rPr>
+  </w:style>
+  <w:style w:type="table" w:styleId="TableGrid">
+    <w:name w:val="Table Grid"/>
+    <w:basedOn w:val="TableNormal"/>
+    <w:uiPriority w:val="39"/>
+    <w:rsid w:val="001A7784"/>
+    <w:pPr>
+      <w:spacing w:after="0" w:line="240" w:lineRule="auto"/>
+    </w:pPr>
+    <w:tblPr>
+      <w:tblBorders>
+        <w:top w:val="single" w:sz="4" w:space="0" w:color="auto"/>
+        <w:left w:val="single" w:sz="4" w:space="0" w:color="auto"/>
+        <w:bottom w:val="single" w:sz="4" w:space="0" w:color="auto"/>
+        <w:right w:val="single" w:sz="4" w:space="0" w:color="auto"/>
+        <w:insideH w:val="single" w:sz="4" w:space="0" w:color="auto"/>
+        <w:insideV w:val="single" w:sz="4" w:space="0" w:color="auto"/>
+      </w:tblBorders>
+    </w:tblPr>
+  </w:style>
 </w:styles>
 </file>
 
